--- a/Informe de rendimiento pruebas de carga y estrés.docx
+++ b/Informe de rendimiento pruebas de carga y estrés.docx
@@ -2,20 +2,1012 @@
 <file path=word/document.xml><?xml version="1.0" encoding="utf-8"?>
 <w:document xmlns:wpc="http://schemas.microsoft.com/office/word/2010/wordprocessingCanvas" xmlns:cx="http://schemas.microsoft.com/office/drawing/2014/chartex" xmlns:cx1="http://schemas.microsoft.com/office/drawing/2015/9/8/chartex" xmlns:cx2="http://schemas.microsoft.com/office/drawing/2015/10/21/chartex" xmlns:cx3="http://schemas.microsoft.com/office/drawing/2016/5/9/chartex" xmlns:cx4="http://schemas.microsoft.com/office/drawing/2016/5/10/chartex" xmlns:cx5="http://schemas.microsoft.com/office/drawing/2016/5/11/chartex" xmlns:cx6="http://schemas.microsoft.com/office/drawing/2016/5/12/chartex" xmlns:cx7="http://schemas.microsoft.com/office/drawing/2016/5/13/chartex" xmlns:cx8="http://schemas.microsoft.com/office/drawing/2016/5/14/chartex" xmlns:mc="http://schemas.openxmlformats.org/markup-compatibility/2006" xmlns:aink="http://schemas.microsoft.com/office/drawing/2016/ink" xmlns:am3d="http://schemas.microsoft.com/office/drawing/2017/model3d" xmlns:o="urn:schemas-microsoft-com:office:office" xmlns:oel="http://schemas.microsoft.com/office/2019/extlst" xmlns:r="http://schemas.openxmlformats.org/officeDocument/2006/relationships" xmlns:m="http://schemas.openxmlformats.org/officeDocument/2006/math" xmlns:v="urn:schemas-microsoft-com:vml" xmlns:wp14="http://schemas.microsoft.com/office/word/2010/wordprocessingDrawing" xmlns:wp="http://schemas.openxmlformats.org/drawingml/2006/wordprocessingDrawing" xmlns:w10="urn:schemas-microsoft-com:office:word" xmlns:w="http://schemas.openxmlformats.org/wordprocessingml/2006/main" xmlns:w14="http://schemas.microsoft.com/office/word/2010/wordml" xmlns:w15="http://schemas.microsoft.com/office/word/2012/wordml" xmlns:w16cex="http://schemas.microsoft.com/office/word/2018/wordml/cex" xmlns:w16cid="http://schemas.microsoft.com/office/word/2016/wordml/cid" xmlns:w16="http://schemas.microsoft.com/office/word/2018/wordml" xmlns:w16du="http://schemas.microsoft.com/office/word/2023/wordml/word16du" xmlns:w16sdtdh="http://schemas.microsoft.com/office/word/2020/wordml/sdtdatahash" xmlns:w16se="http://schemas.microsoft.com/office/word/2015/wordml/symex" xmlns:wpg="http://schemas.microsoft.com/office/word/2010/wordprocessingGroup" xmlns:wpi="http://schemas.microsoft.com/office/word/2010/wordprocessingInk" xmlns:wne="http://schemas.microsoft.com/office/word/2006/wordml" xmlns:wps="http://schemas.microsoft.com/office/word/2010/wordprocessingShape" mc:Ignorable="w14 w15 w16se w16cid w16 w16cex w16sdtdh w16du wp14">
   <w:body>
-    <w:p>
-      <w:pPr>
-        <w:jc w:val="center"/>
+    <w:sdt>
+      <w:sdtPr>
+        <w:id w:val="438495915"/>
+        <w:docPartObj>
+          <w:docPartGallery w:val="Cover Pages"/>
+          <w:docPartUnique/>
+        </w:docPartObj>
+      </w:sdtPr>
+      <w:sdtEndPr>
         <w:rPr>
           <w:b/>
           <w:bCs/>
         </w:rPr>
+      </w:sdtEndPr>
+      <w:sdtContent>
+        <w:p>
+          <w:r>
+            <w:rPr>
+              <w:noProof/>
+            </w:rPr>
+            <mc:AlternateContent>
+              <mc:Choice Requires="wpg">
+                <w:drawing>
+                  <wp:anchor distT="0" distB="0" distL="114300" distR="114300" simplePos="0" relativeHeight="251662336" behindDoc="0" locked="0" layoutInCell="1" allowOverlap="1" wp14:anchorId="5CB7FA7A" wp14:editId="1910FA28">
+                    <wp:simplePos x="0" y="0"/>
+                    <wp:positionH relativeFrom="page">
+                      <wp:align>center</wp:align>
+                    </wp:positionH>
+                    <mc:AlternateContent>
+                      <mc:Choice Requires="wp14">
+                        <wp:positionV relativeFrom="page">
+                          <wp14:pctPosVOffset>2300</wp14:pctPosVOffset>
+                        </wp:positionV>
+                      </mc:Choice>
+                      <mc:Fallback>
+                        <wp:positionV relativeFrom="page">
+                          <wp:posOffset>231140</wp:posOffset>
+                        </wp:positionV>
+                      </mc:Fallback>
+                    </mc:AlternateContent>
+                    <wp:extent cx="7315200" cy="1215391"/>
+                    <wp:effectExtent l="0" t="0" r="1270" b="1905"/>
+                    <wp:wrapNone/>
+                    <wp:docPr id="149" name="Grupo 157"/>
+                    <wp:cNvGraphicFramePr/>
+                    <a:graphic xmlns:a="http://schemas.openxmlformats.org/drawingml/2006/main">
+                      <a:graphicData uri="http://schemas.microsoft.com/office/word/2010/wordprocessingGroup">
+                        <wpg:wgp>
+                          <wpg:cNvGrpSpPr/>
+                          <wpg:grpSpPr>
+                            <a:xfrm>
+                              <a:off x="0" y="0"/>
+                              <a:ext cx="7315200" cy="1215391"/>
+                              <a:chOff x="0" y="-1"/>
+                              <a:chExt cx="7315200" cy="1216153"/>
+                            </a:xfrm>
+                          </wpg:grpSpPr>
+                          <wps:wsp>
+                            <wps:cNvPr id="150" name="Rectángulo 51"/>
+                            <wps:cNvSpPr/>
+                            <wps:spPr>
+                              <a:xfrm>
+                                <a:off x="0" y="-1"/>
+                                <a:ext cx="7315200" cy="1130373"/>
+                              </a:xfrm>
+                              <a:custGeom>
+                                <a:avLst/>
+                                <a:gdLst>
+                                  <a:gd name="connsiteX0" fmla="*/ 0 w 7312660"/>
+                                  <a:gd name="connsiteY0" fmla="*/ 0 h 1215390"/>
+                                  <a:gd name="connsiteX1" fmla="*/ 7312660 w 7312660"/>
+                                  <a:gd name="connsiteY1" fmla="*/ 0 h 1215390"/>
+                                  <a:gd name="connsiteX2" fmla="*/ 7312660 w 7312660"/>
+                                  <a:gd name="connsiteY2" fmla="*/ 1215390 h 1215390"/>
+                                  <a:gd name="connsiteX3" fmla="*/ 0 w 7312660"/>
+                                  <a:gd name="connsiteY3" fmla="*/ 1215390 h 1215390"/>
+                                  <a:gd name="connsiteX4" fmla="*/ 0 w 7312660"/>
+                                  <a:gd name="connsiteY4" fmla="*/ 0 h 1215390"/>
+                                  <a:gd name="connsiteX0" fmla="*/ 0 w 7312660"/>
+                                  <a:gd name="connsiteY0" fmla="*/ 0 h 1215390"/>
+                                  <a:gd name="connsiteX1" fmla="*/ 7312660 w 7312660"/>
+                                  <a:gd name="connsiteY1" fmla="*/ 0 h 1215390"/>
+                                  <a:gd name="connsiteX2" fmla="*/ 7312660 w 7312660"/>
+                                  <a:gd name="connsiteY2" fmla="*/ 1215390 h 1215390"/>
+                                  <a:gd name="connsiteX3" fmla="*/ 3667125 w 7312660"/>
+                                  <a:gd name="connsiteY3" fmla="*/ 1209675 h 1215390"/>
+                                  <a:gd name="connsiteX4" fmla="*/ 0 w 7312660"/>
+                                  <a:gd name="connsiteY4" fmla="*/ 1215390 h 1215390"/>
+                                  <a:gd name="connsiteX5" fmla="*/ 0 w 7312660"/>
+                                  <a:gd name="connsiteY5" fmla="*/ 0 h 1215390"/>
+                                  <a:gd name="connsiteX0" fmla="*/ 0 w 7312660"/>
+                                  <a:gd name="connsiteY0" fmla="*/ 0 h 1215390"/>
+                                  <a:gd name="connsiteX1" fmla="*/ 7312660 w 7312660"/>
+                                  <a:gd name="connsiteY1" fmla="*/ 0 h 1215390"/>
+                                  <a:gd name="connsiteX2" fmla="*/ 7312660 w 7312660"/>
+                                  <a:gd name="connsiteY2" fmla="*/ 1215390 h 1215390"/>
+                                  <a:gd name="connsiteX3" fmla="*/ 3619500 w 7312660"/>
+                                  <a:gd name="connsiteY3" fmla="*/ 733425 h 1215390"/>
+                                  <a:gd name="connsiteX4" fmla="*/ 0 w 7312660"/>
+                                  <a:gd name="connsiteY4" fmla="*/ 1215390 h 1215390"/>
+                                  <a:gd name="connsiteX5" fmla="*/ 0 w 7312660"/>
+                                  <a:gd name="connsiteY5" fmla="*/ 0 h 1215390"/>
+                                  <a:gd name="connsiteX0" fmla="*/ 0 w 7312660"/>
+                                  <a:gd name="connsiteY0" fmla="*/ 0 h 1215390"/>
+                                  <a:gd name="connsiteX1" fmla="*/ 7312660 w 7312660"/>
+                                  <a:gd name="connsiteY1" fmla="*/ 0 h 1215390"/>
+                                  <a:gd name="connsiteX2" fmla="*/ 7312660 w 7312660"/>
+                                  <a:gd name="connsiteY2" fmla="*/ 1129665 h 1215390"/>
+                                  <a:gd name="connsiteX3" fmla="*/ 3619500 w 7312660"/>
+                                  <a:gd name="connsiteY3" fmla="*/ 733425 h 1215390"/>
+                                  <a:gd name="connsiteX4" fmla="*/ 0 w 7312660"/>
+                                  <a:gd name="connsiteY4" fmla="*/ 1215390 h 1215390"/>
+                                  <a:gd name="connsiteX5" fmla="*/ 0 w 7312660"/>
+                                  <a:gd name="connsiteY5" fmla="*/ 0 h 1215390"/>
+                                  <a:gd name="connsiteX0" fmla="*/ 9525 w 7322185"/>
+                                  <a:gd name="connsiteY0" fmla="*/ 0 h 1129665"/>
+                                  <a:gd name="connsiteX1" fmla="*/ 7322185 w 7322185"/>
+                                  <a:gd name="connsiteY1" fmla="*/ 0 h 1129665"/>
+                                  <a:gd name="connsiteX2" fmla="*/ 7322185 w 7322185"/>
+                                  <a:gd name="connsiteY2" fmla="*/ 1129665 h 1129665"/>
+                                  <a:gd name="connsiteX3" fmla="*/ 3629025 w 7322185"/>
+                                  <a:gd name="connsiteY3" fmla="*/ 733425 h 1129665"/>
+                                  <a:gd name="connsiteX4" fmla="*/ 0 w 7322185"/>
+                                  <a:gd name="connsiteY4" fmla="*/ 1091565 h 1129665"/>
+                                  <a:gd name="connsiteX5" fmla="*/ 9525 w 7322185"/>
+                                  <a:gd name="connsiteY5" fmla="*/ 0 h 1129665"/>
+                                  <a:gd name="connsiteX0" fmla="*/ 0 w 7312660"/>
+                                  <a:gd name="connsiteY0" fmla="*/ 0 h 1129665"/>
+                                  <a:gd name="connsiteX1" fmla="*/ 7312660 w 7312660"/>
+                                  <a:gd name="connsiteY1" fmla="*/ 0 h 1129665"/>
+                                  <a:gd name="connsiteX2" fmla="*/ 7312660 w 7312660"/>
+                                  <a:gd name="connsiteY2" fmla="*/ 1129665 h 1129665"/>
+                                  <a:gd name="connsiteX3" fmla="*/ 3619500 w 7312660"/>
+                                  <a:gd name="connsiteY3" fmla="*/ 733425 h 1129665"/>
+                                  <a:gd name="connsiteX4" fmla="*/ 0 w 7312660"/>
+                                  <a:gd name="connsiteY4" fmla="*/ 1091565 h 1129665"/>
+                                  <a:gd name="connsiteX5" fmla="*/ 0 w 7312660"/>
+                                  <a:gd name="connsiteY5" fmla="*/ 0 h 1129665"/>
+                                </a:gdLst>
+                                <a:ahLst/>
+                                <a:cxnLst>
+                                  <a:cxn ang="0">
+                                    <a:pos x="connsiteX0" y="connsiteY0"/>
+                                  </a:cxn>
+                                  <a:cxn ang="0">
+                                    <a:pos x="connsiteX1" y="connsiteY1"/>
+                                  </a:cxn>
+                                  <a:cxn ang="0">
+                                    <a:pos x="connsiteX2" y="connsiteY2"/>
+                                  </a:cxn>
+                                  <a:cxn ang="0">
+                                    <a:pos x="connsiteX3" y="connsiteY3"/>
+                                  </a:cxn>
+                                  <a:cxn ang="0">
+                                    <a:pos x="connsiteX4" y="connsiteY4"/>
+                                  </a:cxn>
+                                  <a:cxn ang="0">
+                                    <a:pos x="connsiteX5" y="connsiteY5"/>
+                                  </a:cxn>
+                                </a:cxnLst>
+                                <a:rect l="l" t="t" r="r" b="b"/>
+                                <a:pathLst>
+                                  <a:path w="7312660" h="1129665">
+                                    <a:moveTo>
+                                      <a:pt x="0" y="0"/>
+                                    </a:moveTo>
+                                    <a:lnTo>
+                                      <a:pt x="7312660" y="0"/>
+                                    </a:lnTo>
+                                    <a:lnTo>
+                                      <a:pt x="7312660" y="1129665"/>
+                                    </a:lnTo>
+                                    <a:lnTo>
+                                      <a:pt x="3619500" y="733425"/>
+                                    </a:lnTo>
+                                    <a:lnTo>
+                                      <a:pt x="0" y="1091565"/>
+                                    </a:lnTo>
+                                    <a:lnTo>
+                                      <a:pt x="0" y="0"/>
+                                    </a:lnTo>
+                                    <a:close/>
+                                  </a:path>
+                                </a:pathLst>
+                              </a:custGeom>
+                              <a:ln>
+                                <a:noFill/>
+                              </a:ln>
+                            </wps:spPr>
+                            <wps:style>
+                              <a:lnRef idx="2">
+                                <a:schemeClr val="accent1">
+                                  <a:shade val="50000"/>
+                                </a:schemeClr>
+                              </a:lnRef>
+                              <a:fillRef idx="1">
+                                <a:schemeClr val="accent1"/>
+                              </a:fillRef>
+                              <a:effectRef idx="0">
+                                <a:schemeClr val="accent1"/>
+                              </a:effectRef>
+                              <a:fontRef idx="minor">
+                                <a:schemeClr val="lt1"/>
+                              </a:fontRef>
+                            </wps:style>
+                            <wps:bodyPr rot="0" spcFirstLastPara="0" vertOverflow="overflow" horzOverflow="overflow" vert="horz" wrap="square" lIns="91440" tIns="45720" rIns="91440" bIns="45720" numCol="1" spcCol="0" rtlCol="0" fromWordArt="0" anchor="ctr" anchorCtr="0" forceAA="0" compatLnSpc="1">
+                              <a:prstTxWarp prst="textNoShape">
+                                <a:avLst/>
+                              </a:prstTxWarp>
+                              <a:noAutofit/>
+                            </wps:bodyPr>
+                          </wps:wsp>
+                          <wps:wsp>
+                            <wps:cNvPr id="151" name="Rectángulo 151"/>
+                            <wps:cNvSpPr/>
+                            <wps:spPr>
+                              <a:xfrm>
+                                <a:off x="0" y="0"/>
+                                <a:ext cx="7315200" cy="1216152"/>
+                              </a:xfrm>
+                              <a:prstGeom prst="rect">
+                                <a:avLst/>
+                              </a:prstGeom>
+                              <a:blipFill>
+                                <a:blip r:embed="rId6"/>
+                                <a:stretch>
+                                  <a:fillRect r="-7574"/>
+                                </a:stretch>
+                              </a:blipFill>
+                              <a:ln>
+                                <a:noFill/>
+                              </a:ln>
+                            </wps:spPr>
+                            <wps:style>
+                              <a:lnRef idx="2">
+                                <a:schemeClr val="accent1">
+                                  <a:shade val="50000"/>
+                                </a:schemeClr>
+                              </a:lnRef>
+                              <a:fillRef idx="1">
+                                <a:schemeClr val="accent1"/>
+                              </a:fillRef>
+                              <a:effectRef idx="0">
+                                <a:schemeClr val="accent1"/>
+                              </a:effectRef>
+                              <a:fontRef idx="minor">
+                                <a:schemeClr val="lt1"/>
+                              </a:fontRef>
+                            </wps:style>
+                            <wps:bodyPr rot="0" spcFirstLastPara="0" vertOverflow="overflow" horzOverflow="overflow" vert="horz" wrap="square" lIns="91440" tIns="45720" rIns="91440" bIns="45720" numCol="1" spcCol="0" rtlCol="0" fromWordArt="0" anchor="ctr" anchorCtr="0" forceAA="0" compatLnSpc="1">
+                              <a:prstTxWarp prst="textNoShape">
+                                <a:avLst/>
+                              </a:prstTxWarp>
+                              <a:noAutofit/>
+                            </wps:bodyPr>
+                          </wps:wsp>
+                        </wpg:wgp>
+                      </a:graphicData>
+                    </a:graphic>
+                    <wp14:sizeRelH relativeFrom="page">
+                      <wp14:pctWidth>94100</wp14:pctWidth>
+                    </wp14:sizeRelH>
+                    <wp14:sizeRelV relativeFrom="page">
+                      <wp14:pctHeight>12100</wp14:pctHeight>
+                    </wp14:sizeRelV>
+                  </wp:anchor>
+                </w:drawing>
+              </mc:Choice>
+              <mc:Fallback>
+                <w:pict>
+                  <v:group w14:anchorId="70C20349" id="Grupo 157" o:spid="_x0000_s1026" style="position:absolute;margin-left:0;margin-top:0;width:8in;height:95.7pt;z-index:251662336;mso-width-percent:941;mso-height-percent:121;mso-top-percent:23;mso-position-horizontal:center;mso-position-horizontal-relative:page;mso-position-vertical-relative:page;mso-width-percent:941;mso-height-percent:121;mso-top-percent:23" coordorigin="" coordsize="73152,12161" o:gfxdata="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">
+                    <v:shape id="Rectángulo 51" o:spid="_x0000_s1027" style="position:absolute;width:73152;height:11303;visibility:visible;mso-wrap-style:square;v-text-anchor:middle" coordsize="7312660,1129665" o:gfxdata="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" path="m,l7312660,r,1129665l3619500,733425,,1091565,,xe" fillcolor="#156082 [3204]" stroked="f" strokeweight="1pt">
+                      <v:stroke joinstyle="miter"/>
+                      <v:path arrowok="t" o:connecttype="custom" o:connectlocs="0,0;7315200,0;7315200,1130373;3620757,733885;0,1092249;0,0" o:connectangles="0,0,0,0,0,0"/>
+                    </v:shape>
+                    <v:rect id="Rectángulo 151" o:spid="_x0000_s1028" style="position:absolute;width:73152;height:12161;visibility:visible;mso-wrap-style:square;v-text-anchor:middle" o:gfxdata="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" stroked="f" strokeweight="1pt">
+                      <v:fill r:id="rId7" o:title="" recolor="t" rotate="t" type="frame"/>
+                    </v:rect>
+                    <w10:wrap anchorx="page" anchory="page"/>
+                  </v:group>
+                </w:pict>
+              </mc:Fallback>
+            </mc:AlternateContent>
+          </w:r>
+          <w:r>
+            <w:rPr>
+              <w:noProof/>
+            </w:rPr>
+            <mc:AlternateContent>
+              <mc:Choice Requires="wps">
+                <w:drawing>
+                  <wp:anchor distT="0" distB="0" distL="114300" distR="114300" simplePos="0" relativeHeight="251660288" behindDoc="0" locked="0" layoutInCell="1" allowOverlap="1" wp14:anchorId="3B599039" wp14:editId="75FE9D51">
+                    <wp:simplePos x="0" y="0"/>
+                    <wp:positionH relativeFrom="page">
+                      <wp:align>center</wp:align>
+                    </wp:positionH>
+                    <mc:AlternateContent>
+                      <mc:Choice Requires="wp14">
+                        <wp:positionV relativeFrom="page">
+                          <wp14:pctPosVOffset>81800</wp14:pctPosVOffset>
+                        </wp:positionV>
+                      </mc:Choice>
+                      <mc:Fallback>
+                        <wp:positionV relativeFrom="page">
+                          <wp:posOffset>8227695</wp:posOffset>
+                        </wp:positionV>
+                      </mc:Fallback>
+                    </mc:AlternateContent>
+                    <wp:extent cx="7315200" cy="914400"/>
+                    <wp:effectExtent l="0" t="0" r="0" b="8255"/>
+                    <wp:wrapSquare wrapText="bothSides"/>
+                    <wp:docPr id="152" name="Cuadro de texto 159"/>
+                    <wp:cNvGraphicFramePr/>
+                    <a:graphic xmlns:a="http://schemas.openxmlformats.org/drawingml/2006/main">
+                      <a:graphicData uri="http://schemas.microsoft.com/office/word/2010/wordprocessingShape">
+                        <wps:wsp>
+                          <wps:cNvSpPr txBox="1"/>
+                          <wps:spPr>
+                            <a:xfrm>
+                              <a:off x="0" y="0"/>
+                              <a:ext cx="7315200" cy="914400"/>
+                            </a:xfrm>
+                            <a:prstGeom prst="rect">
+                              <a:avLst/>
+                            </a:prstGeom>
+                            <a:noFill/>
+                            <a:ln w="6350">
+                              <a:noFill/>
+                            </a:ln>
+                            <a:effectLst/>
+                          </wps:spPr>
+                          <wps:style>
+                            <a:lnRef idx="0">
+                              <a:schemeClr val="accent1"/>
+                            </a:lnRef>
+                            <a:fillRef idx="0">
+                              <a:schemeClr val="accent1"/>
+                            </a:fillRef>
+                            <a:effectRef idx="0">
+                              <a:schemeClr val="accent1"/>
+                            </a:effectRef>
+                            <a:fontRef idx="minor">
+                              <a:schemeClr val="dk1"/>
+                            </a:fontRef>
+                          </wps:style>
+                          <wps:txbx>
+                            <w:txbxContent>
+                              <w:sdt>
+                                <w:sdtPr>
+                                  <w:rPr>
+                                    <w:color w:val="595959" w:themeColor="text1" w:themeTint="A6"/>
+                                    <w:sz w:val="28"/>
+                                    <w:szCs w:val="28"/>
+                                  </w:rPr>
+                                  <w:alias w:val="Autor"/>
+                                  <w:tag w:val=""/>
+                                  <w:id w:val="789243997"/>
+                                  <w:dataBinding w:prefixMappings="xmlns:ns0='http://purl.org/dc/elements/1.1/' xmlns:ns1='http://schemas.openxmlformats.org/package/2006/metadata/core-properties' " w:xpath="/ns1:coreProperties[1]/ns0:creator[1]" w:storeItemID="{6C3C8BC8-F283-45AE-878A-BAB7291924A1}"/>
+                                  <w:text/>
+                                </w:sdtPr>
+                                <w:sdtContent>
+                                  <w:p>
+                                    <w:pPr>
+                                      <w:pStyle w:val="Sinespaciado"/>
+                                      <w:jc w:val="right"/>
+                                      <w:rPr>
+                                        <w:color w:val="595959" w:themeColor="text1" w:themeTint="A6"/>
+                                        <w:sz w:val="28"/>
+                                        <w:szCs w:val="28"/>
+                                      </w:rPr>
+                                    </w:pPr>
+                                    <w:r>
+                                      <w:rPr>
+                                        <w:color w:val="595959" w:themeColor="text1" w:themeTint="A6"/>
+                                        <w:sz w:val="28"/>
+                                        <w:szCs w:val="28"/>
+                                      </w:rPr>
+                                      <w:t>Esteban Marin Serna</w:t>
+                                    </w:r>
+                                  </w:p>
+                                </w:sdtContent>
+                              </w:sdt>
+                              <w:p>
+                                <w:pPr>
+                                  <w:pStyle w:val="Sinespaciado"/>
+                                  <w:jc w:val="right"/>
+                                  <w:rPr>
+                                    <w:color w:val="595959" w:themeColor="text1" w:themeTint="A6"/>
+                                    <w:sz w:val="18"/>
+                                    <w:szCs w:val="18"/>
+                                  </w:rPr>
+                                </w:pPr>
+                                <w:sdt>
+                                  <w:sdtPr>
+                                    <w:rPr>
+                                      <w:color w:val="595959" w:themeColor="text1" w:themeTint="A6"/>
+                                      <w:sz w:val="18"/>
+                                      <w:szCs w:val="18"/>
+                                    </w:rPr>
+                                    <w:alias w:val="CorreoElectrónico"/>
+                                    <w:tag w:val="CorreoElectrónico"/>
+                                    <w:id w:val="942260680"/>
+                                    <w:dataBinding w:prefixMappings="xmlns:ns0='http://schemas.microsoft.com/office/2006/coverPageProps' " w:xpath="/ns0:CoverPageProperties[1]/ns0:CompanyEmail[1]" w:storeItemID="{55AF091B-3C7A-41E3-B477-F2FDAA23CFDA}"/>
+                                    <w:text/>
+                                  </w:sdtPr>
+                                  <w:sdtContent>
+                                    <w:r>
+                                      <w:rPr>
+                                        <w:color w:val="595959" w:themeColor="text1" w:themeTint="A6"/>
+                                        <w:sz w:val="18"/>
+                                        <w:szCs w:val="18"/>
+                                      </w:rPr>
+                                      <w:t>steban0212@gmail.com</w:t>
+                                    </w:r>
+                                  </w:sdtContent>
+                                </w:sdt>
+                              </w:p>
+                            </w:txbxContent>
+                          </wps:txbx>
+                          <wps:bodyPr rot="0" spcFirstLastPara="0" vertOverflow="overflow" horzOverflow="overflow" vert="horz" wrap="square" lIns="1600200" tIns="0" rIns="685800" bIns="0" numCol="1" spcCol="0" rtlCol="0" fromWordArt="0" anchor="b" anchorCtr="0" forceAA="0" compatLnSpc="1">
+                            <a:prstTxWarp prst="textNoShape">
+                              <a:avLst/>
+                            </a:prstTxWarp>
+                            <a:noAutofit/>
+                          </wps:bodyPr>
+                        </wps:wsp>
+                      </a:graphicData>
+                    </a:graphic>
+                    <wp14:sizeRelH relativeFrom="page">
+                      <wp14:pctWidth>94100</wp14:pctWidth>
+                    </wp14:sizeRelH>
+                    <wp14:sizeRelV relativeFrom="page">
+                      <wp14:pctHeight>9200</wp14:pctHeight>
+                    </wp14:sizeRelV>
+                  </wp:anchor>
+                </w:drawing>
+              </mc:Choice>
+              <mc:Fallback>
+                <w:pict>
+                  <v:shapetype w14:anchorId="3B599039" id="_x0000_t202" coordsize="21600,21600" o:spt="202" path="m,l,21600r21600,l21600,xe">
+                    <v:stroke joinstyle="miter"/>
+                    <v:path gradientshapeok="t" o:connecttype="rect"/>
+                  </v:shapetype>
+                  <v:shape id="Cuadro de texto 159" o:spid="_x0000_s1026" type="#_x0000_t202" style="position:absolute;margin-left:0;margin-top:0;width:8in;height:1in;z-index:251660288;visibility:visible;mso-wrap-style:square;mso-width-percent:941;mso-height-percent:92;mso-top-percent:818;mso-wrap-distance-left:9pt;mso-wrap-distance-top:0;mso-wrap-distance-right:9pt;mso-wrap-distance-bottom:0;mso-position-horizontal:center;mso-position-horizontal-relative:page;mso-position-vertical-relative:page;mso-width-percent:941;mso-height-percent:92;mso-top-percent:818;mso-width-relative:page;mso-height-relative:page;v-text-anchor:bottom" o:gfxdata="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" filled="f" stroked="f" strokeweight=".5pt">
+                    <v:textbox inset="126pt,0,54pt,0">
+                      <w:txbxContent>
+                        <w:sdt>
+                          <w:sdtPr>
+                            <w:rPr>
+                              <w:color w:val="595959" w:themeColor="text1" w:themeTint="A6"/>
+                              <w:sz w:val="28"/>
+                              <w:szCs w:val="28"/>
+                            </w:rPr>
+                            <w:alias w:val="Autor"/>
+                            <w:tag w:val=""/>
+                            <w:id w:val="789243997"/>
+                            <w:dataBinding w:prefixMappings="xmlns:ns0='http://purl.org/dc/elements/1.1/' xmlns:ns1='http://schemas.openxmlformats.org/package/2006/metadata/core-properties' " w:xpath="/ns1:coreProperties[1]/ns0:creator[1]" w:storeItemID="{6C3C8BC8-F283-45AE-878A-BAB7291924A1}"/>
+                            <w:text/>
+                          </w:sdtPr>
+                          <w:sdtContent>
+                            <w:p>
+                              <w:pPr>
+                                <w:pStyle w:val="Sinespaciado"/>
+                                <w:jc w:val="right"/>
+                                <w:rPr>
+                                  <w:color w:val="595959" w:themeColor="text1" w:themeTint="A6"/>
+                                  <w:sz w:val="28"/>
+                                  <w:szCs w:val="28"/>
+                                </w:rPr>
+                              </w:pPr>
+                              <w:r>
+                                <w:rPr>
+                                  <w:color w:val="595959" w:themeColor="text1" w:themeTint="A6"/>
+                                  <w:sz w:val="28"/>
+                                  <w:szCs w:val="28"/>
+                                </w:rPr>
+                                <w:t>Esteban Marin Serna</w:t>
+                              </w:r>
+                            </w:p>
+                          </w:sdtContent>
+                        </w:sdt>
+                        <w:p>
+                          <w:pPr>
+                            <w:pStyle w:val="Sinespaciado"/>
+                            <w:jc w:val="right"/>
+                            <w:rPr>
+                              <w:color w:val="595959" w:themeColor="text1" w:themeTint="A6"/>
+                              <w:sz w:val="18"/>
+                              <w:szCs w:val="18"/>
+                            </w:rPr>
+                          </w:pPr>
+                          <w:sdt>
+                            <w:sdtPr>
+                              <w:rPr>
+                                <w:color w:val="595959" w:themeColor="text1" w:themeTint="A6"/>
+                                <w:sz w:val="18"/>
+                                <w:szCs w:val="18"/>
+                              </w:rPr>
+                              <w:alias w:val="CorreoElectrónico"/>
+                              <w:tag w:val="CorreoElectrónico"/>
+                              <w:id w:val="942260680"/>
+                              <w:dataBinding w:prefixMappings="xmlns:ns0='http://schemas.microsoft.com/office/2006/coverPageProps' " w:xpath="/ns0:CoverPageProperties[1]/ns0:CompanyEmail[1]" w:storeItemID="{55AF091B-3C7A-41E3-B477-F2FDAA23CFDA}"/>
+                              <w:text/>
+                            </w:sdtPr>
+                            <w:sdtContent>
+                              <w:r>
+                                <w:rPr>
+                                  <w:color w:val="595959" w:themeColor="text1" w:themeTint="A6"/>
+                                  <w:sz w:val="18"/>
+                                  <w:szCs w:val="18"/>
+                                </w:rPr>
+                                <w:t>steban0212@gmail.com</w:t>
+                              </w:r>
+                            </w:sdtContent>
+                          </w:sdt>
+                        </w:p>
+                      </w:txbxContent>
+                    </v:textbox>
+                    <w10:wrap type="square" anchorx="page" anchory="page"/>
+                  </v:shape>
+                </w:pict>
+              </mc:Fallback>
+            </mc:AlternateContent>
+          </w:r>
+          <w:r>
+            <w:rPr>
+              <w:noProof/>
+            </w:rPr>
+            <mc:AlternateContent>
+              <mc:Choice Requires="wps">
+                <w:drawing>
+                  <wp:anchor distT="0" distB="0" distL="114300" distR="114300" simplePos="0" relativeHeight="251661312" behindDoc="0" locked="0" layoutInCell="1" allowOverlap="1" wp14:anchorId="43E6189F" wp14:editId="6D4B70B0">
+                    <wp:simplePos x="0" y="0"/>
+                    <wp:positionH relativeFrom="page">
+                      <wp:align>center</wp:align>
+                    </wp:positionH>
+                    <mc:AlternateContent>
+                      <mc:Choice Requires="wp14">
+                        <wp:positionV relativeFrom="page">
+                          <wp14:pctPosVOffset>70000</wp14:pctPosVOffset>
+                        </wp:positionV>
+                      </mc:Choice>
+                      <mc:Fallback>
+                        <wp:positionV relativeFrom="page">
+                          <wp:posOffset>7040880</wp:posOffset>
+                        </wp:positionV>
+                      </mc:Fallback>
+                    </mc:AlternateContent>
+                    <wp:extent cx="7315200" cy="1009650"/>
+                    <wp:effectExtent l="0" t="0" r="0" b="0"/>
+                    <wp:wrapSquare wrapText="bothSides"/>
+                    <wp:docPr id="153" name="Cuadro de texto 161"/>
+                    <wp:cNvGraphicFramePr/>
+                    <a:graphic xmlns:a="http://schemas.openxmlformats.org/drawingml/2006/main">
+                      <a:graphicData uri="http://schemas.microsoft.com/office/word/2010/wordprocessingShape">
+                        <wps:wsp>
+                          <wps:cNvSpPr txBox="1"/>
+                          <wps:spPr>
+                            <a:xfrm>
+                              <a:off x="0" y="0"/>
+                              <a:ext cx="7315200" cy="1009650"/>
+                            </a:xfrm>
+                            <a:prstGeom prst="rect">
+                              <a:avLst/>
+                            </a:prstGeom>
+                            <a:noFill/>
+                            <a:ln w="6350">
+                              <a:noFill/>
+                            </a:ln>
+                            <a:effectLst/>
+                          </wps:spPr>
+                          <wps:style>
+                            <a:lnRef idx="0">
+                              <a:schemeClr val="accent1"/>
+                            </a:lnRef>
+                            <a:fillRef idx="0">
+                              <a:schemeClr val="accent1"/>
+                            </a:fillRef>
+                            <a:effectRef idx="0">
+                              <a:schemeClr val="accent1"/>
+                            </a:effectRef>
+                            <a:fontRef idx="minor">
+                              <a:schemeClr val="dk1"/>
+                            </a:fontRef>
+                          </wps:style>
+                          <wps:txbx>
+                            <w:txbxContent>
+                              <w:p>
+                                <w:pPr>
+                                  <w:pStyle w:val="Sinespaciado"/>
+                                  <w:jc w:val="right"/>
+                                  <w:rPr>
+                                    <w:color w:val="156082" w:themeColor="accent1"/>
+                                    <w:sz w:val="28"/>
+                                    <w:szCs w:val="28"/>
+                                  </w:rPr>
+                                </w:pPr>
+                                <w:r>
+                                  <w:rPr>
+                                    <w:color w:val="156082" w:themeColor="accent1"/>
+                                    <w:sz w:val="28"/>
+                                    <w:szCs w:val="28"/>
+                                    <w:lang w:val="es-ES"/>
+                                  </w:rPr>
+                                  <w:t>Resumen</w:t>
+                                </w:r>
+                              </w:p>
+                              <w:sdt>
+                                <w:sdtPr>
+                                  <w:rPr>
+                                    <w:color w:val="595959" w:themeColor="text1" w:themeTint="A6"/>
+                                    <w:sz w:val="20"/>
+                                    <w:szCs w:val="20"/>
+                                  </w:rPr>
+                                  <w:alias w:val="Descripción breve"/>
+                                  <w:tag w:val=""/>
+                                  <w:id w:val="1375273687"/>
+                                  <w:dataBinding w:prefixMappings="xmlns:ns0='http://schemas.microsoft.com/office/2006/coverPageProps' " w:xpath="/ns0:CoverPageProperties[1]/ns0:Abstract[1]" w:storeItemID="{55AF091B-3C7A-41E3-B477-F2FDAA23CFDA}"/>
+                                  <w:text w:multiLine="1"/>
+                                </w:sdtPr>
+                                <w:sdtContent>
+                                  <w:p>
+                                    <w:pPr>
+                                      <w:pStyle w:val="Sinespaciado"/>
+                                      <w:jc w:val="right"/>
+                                      <w:rPr>
+                                        <w:color w:val="595959" w:themeColor="text1" w:themeTint="A6"/>
+                                        <w:sz w:val="20"/>
+                                        <w:szCs w:val="20"/>
+                                      </w:rPr>
+                                    </w:pPr>
+                                    <w:r>
+                                      <w:rPr>
+                                        <w:color w:val="595959" w:themeColor="text1" w:themeTint="A6"/>
+                                        <w:sz w:val="20"/>
+                                        <w:szCs w:val="20"/>
+                                      </w:rPr>
+                                      <w:t>En el siguiente informe se encontrarán las diferentes validaciones realizadas para probar el rendimiento de la API para una tienda online, los resultados, herramientas usadas y conclusiones</w:t>
+                                    </w:r>
+                                  </w:p>
+                                </w:sdtContent>
+                              </w:sdt>
+                            </w:txbxContent>
+                          </wps:txbx>
+                          <wps:bodyPr rot="0" spcFirstLastPara="0" vertOverflow="overflow" horzOverflow="overflow" vert="horz" wrap="square" lIns="1600200" tIns="0" rIns="685800" bIns="0" numCol="1" spcCol="0" rtlCol="0" fromWordArt="0" anchor="t" anchorCtr="0" forceAA="0" compatLnSpc="1">
+                            <a:prstTxWarp prst="textNoShape">
+                              <a:avLst/>
+                            </a:prstTxWarp>
+                            <a:spAutoFit/>
+                          </wps:bodyPr>
+                        </wps:wsp>
+                      </a:graphicData>
+                    </a:graphic>
+                    <wp14:sizeRelH relativeFrom="page">
+                      <wp14:pctWidth>94100</wp14:pctWidth>
+                    </wp14:sizeRelH>
+                    <wp14:sizeRelV relativeFrom="page">
+                      <wp14:pctHeight>10000</wp14:pctHeight>
+                    </wp14:sizeRelV>
+                  </wp:anchor>
+                </w:drawing>
+              </mc:Choice>
+              <mc:Fallback>
+                <w:pict>
+                  <v:shape w14:anchorId="43E6189F" id="Cuadro de texto 161" o:spid="_x0000_s1027" type="#_x0000_t202" style="position:absolute;margin-left:0;margin-top:0;width:8in;height:79.5pt;z-index:251661312;visibility:visible;mso-wrap-style:square;mso-width-percent:941;mso-height-percent:100;mso-top-percent:700;mso-wrap-distance-left:9pt;mso-wrap-distance-top:0;mso-wrap-distance-right:9pt;mso-wrap-distance-bottom:0;mso-position-horizontal:center;mso-position-horizontal-relative:page;mso-position-vertical-relative:page;mso-width-percent:941;mso-height-percent:100;mso-top-percent:700;mso-width-relative:page;mso-height-relative:page;v-text-anchor:top" o:gfxdata="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" filled="f" stroked="f" strokeweight=".5pt">
+                    <v:textbox style="mso-fit-shape-to-text:t" inset="126pt,0,54pt,0">
+                      <w:txbxContent>
+                        <w:p>
+                          <w:pPr>
+                            <w:pStyle w:val="Sinespaciado"/>
+                            <w:jc w:val="right"/>
+                            <w:rPr>
+                              <w:color w:val="156082" w:themeColor="accent1"/>
+                              <w:sz w:val="28"/>
+                              <w:szCs w:val="28"/>
+                            </w:rPr>
+                          </w:pPr>
+                          <w:r>
+                            <w:rPr>
+                              <w:color w:val="156082" w:themeColor="accent1"/>
+                              <w:sz w:val="28"/>
+                              <w:szCs w:val="28"/>
+                              <w:lang w:val="es-ES"/>
+                            </w:rPr>
+                            <w:t>Resumen</w:t>
+                          </w:r>
+                        </w:p>
+                        <w:sdt>
+                          <w:sdtPr>
+                            <w:rPr>
+                              <w:color w:val="595959" w:themeColor="text1" w:themeTint="A6"/>
+                              <w:sz w:val="20"/>
+                              <w:szCs w:val="20"/>
+                            </w:rPr>
+                            <w:alias w:val="Descripción breve"/>
+                            <w:tag w:val=""/>
+                            <w:id w:val="1375273687"/>
+                            <w:dataBinding w:prefixMappings="xmlns:ns0='http://schemas.microsoft.com/office/2006/coverPageProps' " w:xpath="/ns0:CoverPageProperties[1]/ns0:Abstract[1]" w:storeItemID="{55AF091B-3C7A-41E3-B477-F2FDAA23CFDA}"/>
+                            <w:text w:multiLine="1"/>
+                          </w:sdtPr>
+                          <w:sdtContent>
+                            <w:p>
+                              <w:pPr>
+                                <w:pStyle w:val="Sinespaciado"/>
+                                <w:jc w:val="right"/>
+                                <w:rPr>
+                                  <w:color w:val="595959" w:themeColor="text1" w:themeTint="A6"/>
+                                  <w:sz w:val="20"/>
+                                  <w:szCs w:val="20"/>
+                                </w:rPr>
+                              </w:pPr>
+                              <w:r>
+                                <w:rPr>
+                                  <w:color w:val="595959" w:themeColor="text1" w:themeTint="A6"/>
+                                  <w:sz w:val="20"/>
+                                  <w:szCs w:val="20"/>
+                                </w:rPr>
+                                <w:t>En el siguiente informe se encontrarán las diferentes validaciones realizadas para probar el rendimiento de la API para una tienda online, los resultados, herramientas usadas y conclusiones</w:t>
+                              </w:r>
+                            </w:p>
+                          </w:sdtContent>
+                        </w:sdt>
+                      </w:txbxContent>
+                    </v:textbox>
+                    <w10:wrap type="square" anchorx="page" anchory="page"/>
+                  </v:shape>
+                </w:pict>
+              </mc:Fallback>
+            </mc:AlternateContent>
+          </w:r>
+          <w:r>
+            <w:rPr>
+              <w:noProof/>
+            </w:rPr>
+            <mc:AlternateContent>
+              <mc:Choice Requires="wps">
+                <w:drawing>
+                  <wp:anchor distT="0" distB="0" distL="114300" distR="114300" simplePos="0" relativeHeight="251659264" behindDoc="0" locked="0" layoutInCell="1" allowOverlap="1" wp14:anchorId="022F037B" wp14:editId="60A53CC1">
+                    <wp:simplePos x="0" y="0"/>
+                    <wp:positionH relativeFrom="page">
+                      <wp:align>center</wp:align>
+                    </wp:positionH>
+                    <mc:AlternateContent>
+                      <mc:Choice Requires="wp14">
+                        <wp:positionV relativeFrom="page">
+                          <wp14:pctPosVOffset>30000</wp14:pctPosVOffset>
+                        </wp:positionV>
+                      </mc:Choice>
+                      <mc:Fallback>
+                        <wp:positionV relativeFrom="page">
+                          <wp:posOffset>3017520</wp:posOffset>
+                        </wp:positionV>
+                      </mc:Fallback>
+                    </mc:AlternateContent>
+                    <wp:extent cx="7315200" cy="3638550"/>
+                    <wp:effectExtent l="0" t="0" r="0" b="6350"/>
+                    <wp:wrapSquare wrapText="bothSides"/>
+                    <wp:docPr id="154" name="Cuadro de texto 163"/>
+                    <wp:cNvGraphicFramePr/>
+                    <a:graphic xmlns:a="http://schemas.openxmlformats.org/drawingml/2006/main">
+                      <a:graphicData uri="http://schemas.microsoft.com/office/word/2010/wordprocessingShape">
+                        <wps:wsp>
+                          <wps:cNvSpPr txBox="1"/>
+                          <wps:spPr>
+                            <a:xfrm>
+                              <a:off x="0" y="0"/>
+                              <a:ext cx="7315200" cy="3638550"/>
+                            </a:xfrm>
+                            <a:prstGeom prst="rect">
+                              <a:avLst/>
+                            </a:prstGeom>
+                            <a:noFill/>
+                            <a:ln w="6350">
+                              <a:noFill/>
+                            </a:ln>
+                            <a:effectLst/>
+                          </wps:spPr>
+                          <wps:style>
+                            <a:lnRef idx="0">
+                              <a:schemeClr val="accent1"/>
+                            </a:lnRef>
+                            <a:fillRef idx="0">
+                              <a:schemeClr val="accent1"/>
+                            </a:fillRef>
+                            <a:effectRef idx="0">
+                              <a:schemeClr val="accent1"/>
+                            </a:effectRef>
+                            <a:fontRef idx="minor">
+                              <a:schemeClr val="dk1"/>
+                            </a:fontRef>
+                          </wps:style>
+                          <wps:txbx>
+                            <w:txbxContent>
+                              <w:p>
+                                <w:pPr>
+                                  <w:jc w:val="right"/>
+                                  <w:rPr>
+                                    <w:color w:val="156082" w:themeColor="accent1"/>
+                                    <w:sz w:val="64"/>
+                                    <w:szCs w:val="64"/>
+                                  </w:rPr>
+                                </w:pPr>
+                                <w:sdt>
+                                  <w:sdtPr>
+                                    <w:rPr>
+                                      <w:caps/>
+                                      <w:color w:val="156082" w:themeColor="accent1"/>
+                                      <w:sz w:val="64"/>
+                                      <w:szCs w:val="64"/>
+                                    </w:rPr>
+                                    <w:alias w:val="Título"/>
+                                    <w:tag w:val=""/>
+                                    <w:id w:val="630141079"/>
+                                    <w:dataBinding w:prefixMappings="xmlns:ns0='http://purl.org/dc/elements/1.1/' xmlns:ns1='http://schemas.openxmlformats.org/package/2006/metadata/core-properties' " w:xpath="/ns1:coreProperties[1]/ns0:title[1]" w:storeItemID="{6C3C8BC8-F283-45AE-878A-BAB7291924A1}"/>
+                                    <w:text w:multiLine="1"/>
+                                  </w:sdtPr>
+                                  <w:sdtEndPr>
+                                    <w:rPr>
+                                      <w:caps w:val="0"/>
+                                    </w:rPr>
+                                  </w:sdtEndPr>
+                                  <w:sdtContent>
+                                    <w:r>
+                                      <w:rPr>
+                                        <w:caps/>
+                                        <w:color w:val="156082" w:themeColor="accent1"/>
+                                        <w:sz w:val="64"/>
+                                        <w:szCs w:val="64"/>
+                                      </w:rPr>
+                                      <w:t xml:space="preserve">Informe de rendimiento API </w:t>
+                                    </w:r>
+                                  </w:sdtContent>
+                                </w:sdt>
+                              </w:p>
+                              <w:sdt>
+                                <w:sdtPr>
+                                  <w:rPr>
+                                    <w:color w:val="404040" w:themeColor="text1" w:themeTint="BF"/>
+                                    <w:sz w:val="36"/>
+                                    <w:szCs w:val="36"/>
+                                  </w:rPr>
+                                  <w:alias w:val="Subtítulo"/>
+                                  <w:tag w:val=""/>
+                                  <w:id w:val="1759551507"/>
+                                  <w:dataBinding w:prefixMappings="xmlns:ns0='http://purl.org/dc/elements/1.1/' xmlns:ns1='http://schemas.openxmlformats.org/package/2006/metadata/core-properties' " w:xpath="/ns1:coreProperties[1]/ns0:subject[1]" w:storeItemID="{6C3C8BC8-F283-45AE-878A-BAB7291924A1}"/>
+                                  <w:text/>
+                                </w:sdtPr>
+                                <w:sdtContent>
+                                  <w:p>
+                                    <w:pPr>
+                                      <w:jc w:val="right"/>
+                                      <w:rPr>
+                                        <w:smallCaps/>
+                                        <w:color w:val="404040" w:themeColor="text1" w:themeTint="BF"/>
+                                        <w:sz w:val="36"/>
+                                        <w:szCs w:val="36"/>
+                                      </w:rPr>
+                                    </w:pPr>
+                                    <w:r>
+                                      <w:rPr>
+                                        <w:color w:val="404040" w:themeColor="text1" w:themeTint="BF"/>
+                                        <w:sz w:val="36"/>
+                                        <w:szCs w:val="36"/>
+                                      </w:rPr>
+                                      <w:t>Prueba Técnica Analista QA</w:t>
+                                    </w:r>
+                                  </w:p>
+                                </w:sdtContent>
+                              </w:sdt>
+                            </w:txbxContent>
+                          </wps:txbx>
+                          <wps:bodyPr rot="0" spcFirstLastPara="0" vertOverflow="overflow" horzOverflow="overflow" vert="horz" wrap="square" lIns="1600200" tIns="0" rIns="685800" bIns="0" numCol="1" spcCol="0" rtlCol="0" fromWordArt="0" anchor="b" anchorCtr="0" forceAA="0" compatLnSpc="1">
+                            <a:prstTxWarp prst="textNoShape">
+                              <a:avLst/>
+                            </a:prstTxWarp>
+                            <a:noAutofit/>
+                          </wps:bodyPr>
+                        </wps:wsp>
+                      </a:graphicData>
+                    </a:graphic>
+                    <wp14:sizeRelH relativeFrom="page">
+                      <wp14:pctWidth>94100</wp14:pctWidth>
+                    </wp14:sizeRelH>
+                    <wp14:sizeRelV relativeFrom="page">
+                      <wp14:pctHeight>36300</wp14:pctHeight>
+                    </wp14:sizeRelV>
+                  </wp:anchor>
+                </w:drawing>
+              </mc:Choice>
+              <mc:Fallback>
+                <w:pict>
+                  <v:shape w14:anchorId="022F037B" id="Cuadro de texto 163" o:spid="_x0000_s1028" type="#_x0000_t202" style="position:absolute;margin-left:0;margin-top:0;width:8in;height:286.5pt;z-index:251659264;visibility:visible;mso-wrap-style:square;mso-width-percent:941;mso-height-percent:363;mso-top-percent:300;mso-wrap-distance-left:9pt;mso-wrap-distance-top:0;mso-wrap-distance-right:9pt;mso-wrap-distance-bottom:0;mso-position-horizontal:center;mso-position-horizontal-relative:page;mso-position-vertical-relative:page;mso-width-percent:941;mso-height-percent:363;mso-top-percent:300;mso-width-relative:page;mso-height-relative:page;v-text-anchor:bottom" o:gfxdata="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" filled="f" stroked="f" strokeweight=".5pt">
+                    <v:textbox inset="126pt,0,54pt,0">
+                      <w:txbxContent>
+                        <w:p>
+                          <w:pPr>
+                            <w:jc w:val="right"/>
+                            <w:rPr>
+                              <w:color w:val="156082" w:themeColor="accent1"/>
+                              <w:sz w:val="64"/>
+                              <w:szCs w:val="64"/>
+                            </w:rPr>
+                          </w:pPr>
+                          <w:sdt>
+                            <w:sdtPr>
+                              <w:rPr>
+                                <w:caps/>
+                                <w:color w:val="156082" w:themeColor="accent1"/>
+                                <w:sz w:val="64"/>
+                                <w:szCs w:val="64"/>
+                              </w:rPr>
+                              <w:alias w:val="Título"/>
+                              <w:tag w:val=""/>
+                              <w:id w:val="630141079"/>
+                              <w:dataBinding w:prefixMappings="xmlns:ns0='http://purl.org/dc/elements/1.1/' xmlns:ns1='http://schemas.openxmlformats.org/package/2006/metadata/core-properties' " w:xpath="/ns1:coreProperties[1]/ns0:title[1]" w:storeItemID="{6C3C8BC8-F283-45AE-878A-BAB7291924A1}"/>
+                              <w:text w:multiLine="1"/>
+                            </w:sdtPr>
+                            <w:sdtEndPr>
+                              <w:rPr>
+                                <w:caps w:val="0"/>
+                              </w:rPr>
+                            </w:sdtEndPr>
+                            <w:sdtContent>
+                              <w:r>
+                                <w:rPr>
+                                  <w:caps/>
+                                  <w:color w:val="156082" w:themeColor="accent1"/>
+                                  <w:sz w:val="64"/>
+                                  <w:szCs w:val="64"/>
+                                </w:rPr>
+                                <w:t xml:space="preserve">Informe de rendimiento API </w:t>
+                              </w:r>
+                            </w:sdtContent>
+                          </w:sdt>
+                        </w:p>
+                        <w:sdt>
+                          <w:sdtPr>
+                            <w:rPr>
+                              <w:color w:val="404040" w:themeColor="text1" w:themeTint="BF"/>
+                              <w:sz w:val="36"/>
+                              <w:szCs w:val="36"/>
+                            </w:rPr>
+                            <w:alias w:val="Subtítulo"/>
+                            <w:tag w:val=""/>
+                            <w:id w:val="1759551507"/>
+                            <w:dataBinding w:prefixMappings="xmlns:ns0='http://purl.org/dc/elements/1.1/' xmlns:ns1='http://schemas.openxmlformats.org/package/2006/metadata/core-properties' " w:xpath="/ns1:coreProperties[1]/ns0:subject[1]" w:storeItemID="{6C3C8BC8-F283-45AE-878A-BAB7291924A1}"/>
+                            <w:text/>
+                          </w:sdtPr>
+                          <w:sdtContent>
+                            <w:p>
+                              <w:pPr>
+                                <w:jc w:val="right"/>
+                                <w:rPr>
+                                  <w:smallCaps/>
+                                  <w:color w:val="404040" w:themeColor="text1" w:themeTint="BF"/>
+                                  <w:sz w:val="36"/>
+                                  <w:szCs w:val="36"/>
+                                </w:rPr>
+                              </w:pPr>
+                              <w:r>
+                                <w:rPr>
+                                  <w:color w:val="404040" w:themeColor="text1" w:themeTint="BF"/>
+                                  <w:sz w:val="36"/>
+                                  <w:szCs w:val="36"/>
+                                </w:rPr>
+                                <w:t>Prueba Técnica Analista QA</w:t>
+                              </w:r>
+                            </w:p>
+                          </w:sdtContent>
+                        </w:sdt>
+                      </w:txbxContent>
+                    </v:textbox>
+                    <w10:wrap type="square" anchorx="page" anchory="page"/>
+                  </v:shape>
+                </w:pict>
+              </mc:Fallback>
+            </mc:AlternateContent>
+          </w:r>
+        </w:p>
+        <w:p>
+          <w:pPr>
+            <w:rPr>
+              <w:b/>
+              <w:bCs/>
+            </w:rPr>
+          </w:pPr>
+          <w:r>
+            <w:rPr>
+              <w:b/>
+              <w:bCs/>
+            </w:rPr>
+            <w:br w:type="page"/>
+          </w:r>
+        </w:p>
+      </w:sdtContent>
+    </w:sdt>
+    <w:p>
+      <w:pPr>
+        <w:pStyle w:val="Ttulo1"/>
       </w:pPr>
       <w:r>
-        <w:rPr>
-          <w:b/>
-          <w:bCs/>
-        </w:rPr>
-        <w:t>Informe de rendimiento pruebas de carga y estrés</w:t>
+        <w:lastRenderedPageBreak/>
+        <w:t>P</w:t>
+      </w:r>
+      <w:r>
+        <w:t>ruebas de carga</w:t>
       </w:r>
     </w:p>
     <w:p/>
@@ -28,23 +1020,27 @@
         </w:numPr>
       </w:pPr>
       <w:r>
-        <w:t xml:space="preserve">Se realiza simulación en la herramienta Apache </w:t>
+        <w:t xml:space="preserve">Se realiza simulación en la herramienta </w:t>
       </w:r>
-      <w:proofErr w:type="spellStart"/>
       <w:r>
-        <w:t>Jmeter</w:t>
+        <w:rPr>
+          <w:b/>
+          <w:bCs/>
+        </w:rPr>
+        <w:t xml:space="preserve">Apache Jmeter </w:t>
       </w:r>
-      <w:proofErr w:type="spellEnd"/>
       <w:r>
-        <w:t xml:space="preserve"> en su versión 5.6.3, donde se realiza en primera instancia la ejecución de recurrencia para los siguientes </w:t>
+        <w:t xml:space="preserve">en su versión </w:t>
       </w:r>
-      <w:proofErr w:type="spellStart"/>
       <w:r>
-        <w:t>endpoints</w:t>
+        <w:rPr>
+          <w:b/>
+          <w:bCs/>
+        </w:rPr>
+        <w:t>5.6.3</w:t>
       </w:r>
-      <w:proofErr w:type="spellEnd"/>
       <w:r>
-        <w:t>:</w:t>
+        <w:t>, donde se realiza en primera instancia la ejecución de recurrencia para los siguientes endpoints:</w:t>
       </w:r>
     </w:p>
     <w:p>
@@ -81,7 +1077,7 @@
       <w:r>
         <w:t xml:space="preserve">URL </w:t>
       </w:r>
-      <w:hyperlink r:id="rId5" w:history="1">
+      <w:hyperlink r:id="rId8" w:history="1">
         <w:r>
           <w:rPr>
             <w:rStyle w:val="Hipervnculo"/>
@@ -150,7 +1146,6 @@
                 <w14:ligatures w14:val="none"/>
               </w:rPr>
             </w:pPr>
-            <w:proofErr w:type="spellStart"/>
             <w:r>
               <w:rPr>
                 <w:rFonts w:ascii="Aptos Narrow" w:eastAsia="Times New Roman" w:hAnsi="Aptos Narrow" w:cs="Times New Roman"/>
@@ -163,7 +1158,6 @@
               </w:rPr>
               <w:t>Label</w:t>
             </w:r>
-            <w:proofErr w:type="spellEnd"/>
           </w:p>
         </w:tc>
         <w:tc>
@@ -204,10 +1198,28 @@
                 <w:lang w:eastAsia="es-CO"/>
                 <w14:ligatures w14:val="none"/>
               </w:rPr>
-              <w:t xml:space="preserve"># </w:t>
-            </w:r>
-            <w:proofErr w:type="spellStart"/>
-            <w:r>
+              <w:t># Samples</w:t>
+            </w:r>
+          </w:p>
+        </w:tc>
+        <w:tc>
+          <w:tcPr>
+            <w:tcW w:w="809" w:type="dxa"/>
+            <w:tcBorders>
+              <w:top w:val="single" w:sz="4" w:space="0" w:color="auto"/>
+              <w:left w:val="nil"/>
+              <w:bottom w:val="single" w:sz="4" w:space="0" w:color="auto"/>
+              <w:right w:val="single" w:sz="4" w:space="0" w:color="auto"/>
+            </w:tcBorders>
+            <w:shd w:val="clear" w:color="auto" w:fill="auto"/>
+            <w:noWrap/>
+            <w:vAlign w:val="center"/>
+            <w:hideMark/>
+          </w:tcPr>
+          <w:p>
+            <w:pPr>
+              <w:spacing w:after="0" w:line="240" w:lineRule="auto"/>
+              <w:jc w:val="center"/>
               <w:rPr>
                 <w:rFonts w:ascii="Aptos Narrow" w:eastAsia="Times New Roman" w:hAnsi="Aptos Narrow" w:cs="Times New Roman"/>
                 <w:b/>
@@ -217,74 +1229,51 @@
                 <w:lang w:eastAsia="es-CO"/>
                 <w14:ligatures w14:val="none"/>
               </w:rPr>
-              <w:t>Samples</w:t>
-            </w:r>
-            <w:proofErr w:type="spellEnd"/>
-          </w:p>
-        </w:tc>
-        <w:tc>
-          <w:tcPr>
-            <w:tcW w:w="809" w:type="dxa"/>
-            <w:tcBorders>
-              <w:top w:val="single" w:sz="4" w:space="0" w:color="auto"/>
-              <w:left w:val="nil"/>
-              <w:bottom w:val="single" w:sz="4" w:space="0" w:color="auto"/>
-              <w:right w:val="single" w:sz="4" w:space="0" w:color="auto"/>
-            </w:tcBorders>
-            <w:shd w:val="clear" w:color="auto" w:fill="auto"/>
-            <w:noWrap/>
-            <w:vAlign w:val="center"/>
-            <w:hideMark/>
-          </w:tcPr>
-          <w:p>
-            <w:pPr>
-              <w:spacing w:after="0" w:line="240" w:lineRule="auto"/>
-              <w:jc w:val="center"/>
+            </w:pPr>
+            <w:r>
               <w:rPr>
                 <w:rFonts w:ascii="Aptos Narrow" w:eastAsia="Times New Roman" w:hAnsi="Aptos Narrow" w:cs="Times New Roman"/>
                 <w:b/>
                 <w:bCs/>
                 <w:color w:val="000000"/>
                 <w:kern w:val="0"/>
-                <w:lang w:eastAsia="es-CO"/>
-                <w14:ligatures w14:val="none"/>
-              </w:rPr>
-            </w:pPr>
-            <w:proofErr w:type="spellStart"/>
-            <w:r>
+                <w:highlight w:val="yellow"/>
+                <w:lang w:eastAsia="es-CO"/>
+                <w14:ligatures w14:val="none"/>
+              </w:rPr>
+              <w:t>Average</w:t>
+            </w:r>
+          </w:p>
+        </w:tc>
+        <w:tc>
+          <w:tcPr>
+            <w:tcW w:w="809" w:type="dxa"/>
+            <w:tcBorders>
+              <w:top w:val="single" w:sz="4" w:space="0" w:color="auto"/>
+              <w:left w:val="nil"/>
+              <w:bottom w:val="single" w:sz="4" w:space="0" w:color="auto"/>
+              <w:right w:val="single" w:sz="4" w:space="0" w:color="auto"/>
+            </w:tcBorders>
+            <w:shd w:val="clear" w:color="auto" w:fill="auto"/>
+            <w:noWrap/>
+            <w:vAlign w:val="center"/>
+            <w:hideMark/>
+          </w:tcPr>
+          <w:p>
+            <w:pPr>
+              <w:spacing w:after="0" w:line="240" w:lineRule="auto"/>
+              <w:jc w:val="center"/>
               <w:rPr>
                 <w:rFonts w:ascii="Aptos Narrow" w:eastAsia="Times New Roman" w:hAnsi="Aptos Narrow" w:cs="Times New Roman"/>
                 <w:b/>
                 <w:bCs/>
                 <w:color w:val="000000"/>
                 <w:kern w:val="0"/>
-                <w:highlight w:val="yellow"/>
-                <w:lang w:eastAsia="es-CO"/>
-                <w14:ligatures w14:val="none"/>
-              </w:rPr>
-              <w:t>Average</w:t>
-            </w:r>
-            <w:proofErr w:type="spellEnd"/>
-          </w:p>
-        </w:tc>
-        <w:tc>
-          <w:tcPr>
-            <w:tcW w:w="809" w:type="dxa"/>
-            <w:tcBorders>
-              <w:top w:val="single" w:sz="4" w:space="0" w:color="auto"/>
-              <w:left w:val="nil"/>
-              <w:bottom w:val="single" w:sz="4" w:space="0" w:color="auto"/>
-              <w:right w:val="single" w:sz="4" w:space="0" w:color="auto"/>
-            </w:tcBorders>
-            <w:shd w:val="clear" w:color="auto" w:fill="auto"/>
-            <w:noWrap/>
-            <w:vAlign w:val="center"/>
-            <w:hideMark/>
-          </w:tcPr>
-          <w:p>
-            <w:pPr>
-              <w:spacing w:after="0" w:line="240" w:lineRule="auto"/>
-              <w:jc w:val="center"/>
+                <w:lang w:eastAsia="es-CO"/>
+                <w14:ligatures w14:val="none"/>
+              </w:rPr>
+            </w:pPr>
+            <w:r>
               <w:rPr>
                 <w:rFonts w:ascii="Aptos Narrow" w:eastAsia="Times New Roman" w:hAnsi="Aptos Narrow" w:cs="Times New Roman"/>
                 <w:b/>
@@ -294,8 +1283,28 @@
                 <w:lang w:eastAsia="es-CO"/>
                 <w14:ligatures w14:val="none"/>
               </w:rPr>
-            </w:pPr>
-            <w:r>
+              <w:t>Min</w:t>
+            </w:r>
+          </w:p>
+        </w:tc>
+        <w:tc>
+          <w:tcPr>
+            <w:tcW w:w="809" w:type="dxa"/>
+            <w:tcBorders>
+              <w:top w:val="single" w:sz="4" w:space="0" w:color="auto"/>
+              <w:left w:val="nil"/>
+              <w:bottom w:val="single" w:sz="4" w:space="0" w:color="auto"/>
+              <w:right w:val="single" w:sz="4" w:space="0" w:color="auto"/>
+            </w:tcBorders>
+            <w:shd w:val="clear" w:color="auto" w:fill="auto"/>
+            <w:noWrap/>
+            <w:vAlign w:val="center"/>
+            <w:hideMark/>
+          </w:tcPr>
+          <w:p>
+            <w:pPr>
+              <w:spacing w:after="0" w:line="240" w:lineRule="auto"/>
+              <w:jc w:val="center"/>
               <w:rPr>
                 <w:rFonts w:ascii="Aptos Narrow" w:eastAsia="Times New Roman" w:hAnsi="Aptos Narrow" w:cs="Times New Roman"/>
                 <w:b/>
@@ -305,28 +1314,8 @@
                 <w:lang w:eastAsia="es-CO"/>
                 <w14:ligatures w14:val="none"/>
               </w:rPr>
-              <w:t>Min</w:t>
-            </w:r>
-          </w:p>
-        </w:tc>
-        <w:tc>
-          <w:tcPr>
-            <w:tcW w:w="809" w:type="dxa"/>
-            <w:tcBorders>
-              <w:top w:val="single" w:sz="4" w:space="0" w:color="auto"/>
-              <w:left w:val="nil"/>
-              <w:bottom w:val="single" w:sz="4" w:space="0" w:color="auto"/>
-              <w:right w:val="single" w:sz="4" w:space="0" w:color="auto"/>
-            </w:tcBorders>
-            <w:shd w:val="clear" w:color="auto" w:fill="auto"/>
-            <w:noWrap/>
-            <w:vAlign w:val="center"/>
-            <w:hideMark/>
-          </w:tcPr>
-          <w:p>
-            <w:pPr>
-              <w:spacing w:after="0" w:line="240" w:lineRule="auto"/>
-              <w:jc w:val="center"/>
+            </w:pPr>
+            <w:r>
               <w:rPr>
                 <w:rFonts w:ascii="Aptos Narrow" w:eastAsia="Times New Roman" w:hAnsi="Aptos Narrow" w:cs="Times New Roman"/>
                 <w:b/>
@@ -336,8 +1325,28 @@
                 <w:lang w:eastAsia="es-CO"/>
                 <w14:ligatures w14:val="none"/>
               </w:rPr>
-            </w:pPr>
-            <w:r>
+              <w:t>Max</w:t>
+            </w:r>
+          </w:p>
+        </w:tc>
+        <w:tc>
+          <w:tcPr>
+            <w:tcW w:w="809" w:type="dxa"/>
+            <w:tcBorders>
+              <w:top w:val="single" w:sz="4" w:space="0" w:color="auto"/>
+              <w:left w:val="nil"/>
+              <w:bottom w:val="single" w:sz="4" w:space="0" w:color="auto"/>
+              <w:right w:val="single" w:sz="4" w:space="0" w:color="auto"/>
+            </w:tcBorders>
+            <w:shd w:val="clear" w:color="auto" w:fill="auto"/>
+            <w:noWrap/>
+            <w:vAlign w:val="center"/>
+            <w:hideMark/>
+          </w:tcPr>
+          <w:p>
+            <w:pPr>
+              <w:spacing w:after="0" w:line="240" w:lineRule="auto"/>
+              <w:jc w:val="center"/>
               <w:rPr>
                 <w:rFonts w:ascii="Aptos Narrow" w:eastAsia="Times New Roman" w:hAnsi="Aptos Narrow" w:cs="Times New Roman"/>
                 <w:b/>
@@ -347,53 +1356,50 @@
                 <w:lang w:eastAsia="es-CO"/>
                 <w14:ligatures w14:val="none"/>
               </w:rPr>
-              <w:t>Max</w:t>
-            </w:r>
-          </w:p>
-        </w:tc>
-        <w:tc>
-          <w:tcPr>
-            <w:tcW w:w="809" w:type="dxa"/>
-            <w:tcBorders>
-              <w:top w:val="single" w:sz="4" w:space="0" w:color="auto"/>
-              <w:left w:val="nil"/>
-              <w:bottom w:val="single" w:sz="4" w:space="0" w:color="auto"/>
-              <w:right w:val="single" w:sz="4" w:space="0" w:color="auto"/>
-            </w:tcBorders>
-            <w:shd w:val="clear" w:color="auto" w:fill="auto"/>
-            <w:noWrap/>
-            <w:vAlign w:val="center"/>
-            <w:hideMark/>
-          </w:tcPr>
-          <w:p>
-            <w:pPr>
-              <w:spacing w:after="0" w:line="240" w:lineRule="auto"/>
-              <w:jc w:val="center"/>
+            </w:pPr>
+            <w:r>
               <w:rPr>
                 <w:rFonts w:ascii="Aptos Narrow" w:eastAsia="Times New Roman" w:hAnsi="Aptos Narrow" w:cs="Times New Roman"/>
                 <w:b/>
                 <w:bCs/>
                 <w:color w:val="000000"/>
                 <w:kern w:val="0"/>
-                <w:lang w:eastAsia="es-CO"/>
-                <w14:ligatures w14:val="none"/>
-              </w:rPr>
-            </w:pPr>
-            <w:proofErr w:type="spellStart"/>
-            <w:r>
+                <w:highlight w:val="yellow"/>
+                <w:lang w:eastAsia="es-CO"/>
+                <w14:ligatures w14:val="none"/>
+              </w:rPr>
+              <w:t>Std. Dev.</w:t>
+            </w:r>
+          </w:p>
+        </w:tc>
+        <w:tc>
+          <w:tcPr>
+            <w:tcW w:w="809" w:type="dxa"/>
+            <w:tcBorders>
+              <w:top w:val="single" w:sz="4" w:space="0" w:color="auto"/>
+              <w:left w:val="nil"/>
+              <w:bottom w:val="single" w:sz="4" w:space="0" w:color="auto"/>
+              <w:right w:val="single" w:sz="4" w:space="0" w:color="auto"/>
+            </w:tcBorders>
+            <w:shd w:val="clear" w:color="auto" w:fill="auto"/>
+            <w:noWrap/>
+            <w:vAlign w:val="center"/>
+            <w:hideMark/>
+          </w:tcPr>
+          <w:p>
+            <w:pPr>
+              <w:spacing w:after="0" w:line="240" w:lineRule="auto"/>
+              <w:jc w:val="center"/>
               <w:rPr>
                 <w:rFonts w:ascii="Aptos Narrow" w:eastAsia="Times New Roman" w:hAnsi="Aptos Narrow" w:cs="Times New Roman"/>
                 <w:b/>
                 <w:bCs/>
                 <w:color w:val="000000"/>
                 <w:kern w:val="0"/>
-                <w:highlight w:val="yellow"/>
-                <w:lang w:eastAsia="es-CO"/>
-                <w14:ligatures w14:val="none"/>
-              </w:rPr>
-              <w:t>Std</w:t>
-            </w:r>
-            <w:proofErr w:type="spellEnd"/>
+                <w:lang w:eastAsia="es-CO"/>
+                <w14:ligatures w14:val="none"/>
+              </w:rPr>
+            </w:pPr>
             <w:r>
               <w:rPr>
                 <w:rFonts w:ascii="Aptos Narrow" w:eastAsia="Times New Roman" w:hAnsi="Aptos Narrow" w:cs="Times New Roman"/>
@@ -405,7 +1411,7 @@
                 <w:lang w:eastAsia="es-CO"/>
                 <w14:ligatures w14:val="none"/>
               </w:rPr>
-              <w:t>. Dev.</w:t>
+              <w:t>Error %</w:t>
             </w:r>
           </w:p>
         </w:tc>
@@ -444,17 +1450,16 @@
                 <w:bCs/>
                 <w:color w:val="000000"/>
                 <w:kern w:val="0"/>
-                <w:highlight w:val="yellow"/>
-                <w:lang w:eastAsia="es-CO"/>
-                <w14:ligatures w14:val="none"/>
-              </w:rPr>
-              <w:t>Error %</w:t>
-            </w:r>
-          </w:p>
-        </w:tc>
-        <w:tc>
-          <w:tcPr>
-            <w:tcW w:w="809" w:type="dxa"/>
+                <w:lang w:eastAsia="es-CO"/>
+                <w14:ligatures w14:val="none"/>
+              </w:rPr>
+              <w:t>Throughput</w:t>
+            </w:r>
+          </w:p>
+        </w:tc>
+        <w:tc>
+          <w:tcPr>
+            <w:tcW w:w="1005" w:type="dxa"/>
             <w:tcBorders>
               <w:top w:val="single" w:sz="4" w:space="0" w:color="auto"/>
               <w:left w:val="nil"/>
@@ -480,7 +1485,6 @@
                 <w14:ligatures w14:val="none"/>
               </w:rPr>
             </w:pPr>
-            <w:proofErr w:type="spellStart"/>
             <w:r>
               <w:rPr>
                 <w:rFonts w:ascii="Aptos Narrow" w:eastAsia="Times New Roman" w:hAnsi="Aptos Narrow" w:cs="Times New Roman"/>
@@ -491,14 +1495,13 @@
                 <w:lang w:eastAsia="es-CO"/>
                 <w14:ligatures w14:val="none"/>
               </w:rPr>
-              <w:t>Throughput</w:t>
-            </w:r>
-            <w:proofErr w:type="spellEnd"/>
-          </w:p>
-        </w:tc>
-        <w:tc>
-          <w:tcPr>
-            <w:tcW w:w="1005" w:type="dxa"/>
+              <w:t>Received KB/sec</w:t>
+            </w:r>
+          </w:p>
+        </w:tc>
+        <w:tc>
+          <w:tcPr>
+            <w:tcW w:w="809" w:type="dxa"/>
             <w:tcBorders>
               <w:top w:val="single" w:sz="4" w:space="0" w:color="auto"/>
               <w:left w:val="nil"/>
@@ -524,7 +1527,6 @@
                 <w14:ligatures w14:val="none"/>
               </w:rPr>
             </w:pPr>
-            <w:proofErr w:type="spellStart"/>
             <w:r>
               <w:rPr>
                 <w:rFonts w:ascii="Aptos Narrow" w:eastAsia="Times New Roman" w:hAnsi="Aptos Narrow" w:cs="Times New Roman"/>
@@ -535,10 +1537,28 @@
                 <w:lang w:eastAsia="es-CO"/>
                 <w14:ligatures w14:val="none"/>
               </w:rPr>
-              <w:t>Received</w:t>
-            </w:r>
-            <w:proofErr w:type="spellEnd"/>
-            <w:r>
+              <w:t>Sent KB/sec</w:t>
+            </w:r>
+          </w:p>
+        </w:tc>
+        <w:tc>
+          <w:tcPr>
+            <w:tcW w:w="809" w:type="dxa"/>
+            <w:tcBorders>
+              <w:top w:val="single" w:sz="4" w:space="0" w:color="auto"/>
+              <w:left w:val="nil"/>
+              <w:bottom w:val="single" w:sz="4" w:space="0" w:color="auto"/>
+              <w:right w:val="single" w:sz="4" w:space="0" w:color="auto"/>
+            </w:tcBorders>
+            <w:shd w:val="clear" w:color="auto" w:fill="auto"/>
+            <w:noWrap/>
+            <w:vAlign w:val="center"/>
+            <w:hideMark/>
+          </w:tcPr>
+          <w:p>
+            <w:pPr>
+              <w:spacing w:after="0" w:line="240" w:lineRule="auto"/>
+              <w:jc w:val="center"/>
               <w:rPr>
                 <w:rFonts w:ascii="Aptos Narrow" w:eastAsia="Times New Roman" w:hAnsi="Aptos Narrow" w:cs="Times New Roman"/>
                 <w:b/>
@@ -548,9 +1568,7 @@
                 <w:lang w:eastAsia="es-CO"/>
                 <w14:ligatures w14:val="none"/>
               </w:rPr>
-              <w:t xml:space="preserve"> KB/</w:t>
-            </w:r>
-            <w:proofErr w:type="spellStart"/>
+            </w:pPr>
             <w:r>
               <w:rPr>
                 <w:rFonts w:ascii="Aptos Narrow" w:eastAsia="Times New Roman" w:hAnsi="Aptos Narrow" w:cs="Times New Roman"/>
@@ -561,134 +1579,7 @@
                 <w:lang w:eastAsia="es-CO"/>
                 <w14:ligatures w14:val="none"/>
               </w:rPr>
-              <w:t>sec</w:t>
-            </w:r>
-            <w:proofErr w:type="spellEnd"/>
-          </w:p>
-        </w:tc>
-        <w:tc>
-          <w:tcPr>
-            <w:tcW w:w="809" w:type="dxa"/>
-            <w:tcBorders>
-              <w:top w:val="single" w:sz="4" w:space="0" w:color="auto"/>
-              <w:left w:val="nil"/>
-              <w:bottom w:val="single" w:sz="4" w:space="0" w:color="auto"/>
-              <w:right w:val="single" w:sz="4" w:space="0" w:color="auto"/>
-            </w:tcBorders>
-            <w:shd w:val="clear" w:color="auto" w:fill="auto"/>
-            <w:noWrap/>
-            <w:vAlign w:val="center"/>
-            <w:hideMark/>
-          </w:tcPr>
-          <w:p>
-            <w:pPr>
-              <w:spacing w:after="0" w:line="240" w:lineRule="auto"/>
-              <w:jc w:val="center"/>
-              <w:rPr>
-                <w:rFonts w:ascii="Aptos Narrow" w:eastAsia="Times New Roman" w:hAnsi="Aptos Narrow" w:cs="Times New Roman"/>
-                <w:b/>
-                <w:bCs/>
-                <w:color w:val="000000"/>
-                <w:kern w:val="0"/>
-                <w:lang w:eastAsia="es-CO"/>
-                <w14:ligatures w14:val="none"/>
-              </w:rPr>
-            </w:pPr>
-            <w:proofErr w:type="spellStart"/>
-            <w:r>
-              <w:rPr>
-                <w:rFonts w:ascii="Aptos Narrow" w:eastAsia="Times New Roman" w:hAnsi="Aptos Narrow" w:cs="Times New Roman"/>
-                <w:b/>
-                <w:bCs/>
-                <w:color w:val="000000"/>
-                <w:kern w:val="0"/>
-                <w:lang w:eastAsia="es-CO"/>
-                <w14:ligatures w14:val="none"/>
-              </w:rPr>
-              <w:t>Sent</w:t>
-            </w:r>
-            <w:proofErr w:type="spellEnd"/>
-            <w:r>
-              <w:rPr>
-                <w:rFonts w:ascii="Aptos Narrow" w:eastAsia="Times New Roman" w:hAnsi="Aptos Narrow" w:cs="Times New Roman"/>
-                <w:b/>
-                <w:bCs/>
-                <w:color w:val="000000"/>
-                <w:kern w:val="0"/>
-                <w:lang w:eastAsia="es-CO"/>
-                <w14:ligatures w14:val="none"/>
-              </w:rPr>
-              <w:t xml:space="preserve"> KB/</w:t>
-            </w:r>
-            <w:proofErr w:type="spellStart"/>
-            <w:r>
-              <w:rPr>
-                <w:rFonts w:ascii="Aptos Narrow" w:eastAsia="Times New Roman" w:hAnsi="Aptos Narrow" w:cs="Times New Roman"/>
-                <w:b/>
-                <w:bCs/>
-                <w:color w:val="000000"/>
-                <w:kern w:val="0"/>
-                <w:lang w:eastAsia="es-CO"/>
-                <w14:ligatures w14:val="none"/>
-              </w:rPr>
-              <w:t>sec</w:t>
-            </w:r>
-            <w:proofErr w:type="spellEnd"/>
-          </w:p>
-        </w:tc>
-        <w:tc>
-          <w:tcPr>
-            <w:tcW w:w="809" w:type="dxa"/>
-            <w:tcBorders>
-              <w:top w:val="single" w:sz="4" w:space="0" w:color="auto"/>
-              <w:left w:val="nil"/>
-              <w:bottom w:val="single" w:sz="4" w:space="0" w:color="auto"/>
-              <w:right w:val="single" w:sz="4" w:space="0" w:color="auto"/>
-            </w:tcBorders>
-            <w:shd w:val="clear" w:color="auto" w:fill="auto"/>
-            <w:noWrap/>
-            <w:vAlign w:val="center"/>
-            <w:hideMark/>
-          </w:tcPr>
-          <w:p>
-            <w:pPr>
-              <w:spacing w:after="0" w:line="240" w:lineRule="auto"/>
-              <w:jc w:val="center"/>
-              <w:rPr>
-                <w:rFonts w:ascii="Aptos Narrow" w:eastAsia="Times New Roman" w:hAnsi="Aptos Narrow" w:cs="Times New Roman"/>
-                <w:b/>
-                <w:bCs/>
-                <w:color w:val="000000"/>
-                <w:kern w:val="0"/>
-                <w:lang w:eastAsia="es-CO"/>
-                <w14:ligatures w14:val="none"/>
-              </w:rPr>
-            </w:pPr>
-            <w:proofErr w:type="spellStart"/>
-            <w:r>
-              <w:rPr>
-                <w:rFonts w:ascii="Aptos Narrow" w:eastAsia="Times New Roman" w:hAnsi="Aptos Narrow" w:cs="Times New Roman"/>
-                <w:b/>
-                <w:bCs/>
-                <w:color w:val="000000"/>
-                <w:kern w:val="0"/>
-                <w:lang w:eastAsia="es-CO"/>
-                <w14:ligatures w14:val="none"/>
-              </w:rPr>
-              <w:t>Avg</w:t>
-            </w:r>
-            <w:proofErr w:type="spellEnd"/>
-            <w:r>
-              <w:rPr>
-                <w:rFonts w:ascii="Aptos Narrow" w:eastAsia="Times New Roman" w:hAnsi="Aptos Narrow" w:cs="Times New Roman"/>
-                <w:b/>
-                <w:bCs/>
-                <w:color w:val="000000"/>
-                <w:kern w:val="0"/>
-                <w:lang w:eastAsia="es-CO"/>
-                <w14:ligatures w14:val="none"/>
-              </w:rPr>
-              <w:t>. Bytes</w:t>
+              <w:t>Avg. Bytes</w:t>
             </w:r>
           </w:p>
         </w:tc>
@@ -722,40 +1613,16 @@
                 <w14:ligatures w14:val="none"/>
               </w:rPr>
             </w:pPr>
-            <w:proofErr w:type="spellStart"/>
-            <w:r>
-              <w:rPr>
-                <w:rFonts w:ascii="Aptos Narrow" w:eastAsia="Times New Roman" w:hAnsi="Aptos Narrow" w:cs="Times New Roman"/>
-                <w:color w:val="000000"/>
-                <w:kern w:val="0"/>
-                <w:lang w:eastAsia="es-CO"/>
-                <w14:ligatures w14:val="none"/>
-              </w:rPr>
-              <w:t>All</w:t>
-            </w:r>
-            <w:proofErr w:type="spellEnd"/>
-            <w:r>
-              <w:rPr>
-                <w:rFonts w:ascii="Aptos Narrow" w:eastAsia="Times New Roman" w:hAnsi="Aptos Narrow" w:cs="Times New Roman"/>
-                <w:color w:val="000000"/>
-                <w:kern w:val="0"/>
-                <w:lang w:eastAsia="es-CO"/>
-                <w14:ligatures w14:val="none"/>
-              </w:rPr>
-              <w:t xml:space="preserve"> </w:t>
-            </w:r>
-            <w:proofErr w:type="spellStart"/>
-            <w:r>
-              <w:rPr>
-                <w:rFonts w:ascii="Aptos Narrow" w:eastAsia="Times New Roman" w:hAnsi="Aptos Narrow" w:cs="Times New Roman"/>
-                <w:color w:val="000000"/>
-                <w:kern w:val="0"/>
-                <w:lang w:eastAsia="es-CO"/>
-                <w14:ligatures w14:val="none"/>
-              </w:rPr>
-              <w:t>Products</w:t>
-            </w:r>
-            <w:proofErr w:type="spellEnd"/>
+            <w:r>
+              <w:rPr>
+                <w:rFonts w:ascii="Aptos Narrow" w:eastAsia="Times New Roman" w:hAnsi="Aptos Narrow" w:cs="Times New Roman"/>
+                <w:color w:val="000000"/>
+                <w:kern w:val="0"/>
+                <w:lang w:eastAsia="es-CO"/>
+                <w14:ligatures w14:val="none"/>
+              </w:rPr>
+              <w:t>All Products</w:t>
+            </w:r>
           </w:p>
         </w:tc>
         <w:tc>
@@ -1586,37 +2453,12 @@
         </w:rPr>
         <w:t xml:space="preserve">Tabla 1. </w:t>
       </w:r>
-      <w:proofErr w:type="spellStart"/>
       <w:r>
         <w:rPr>
           <w:b/>
           <w:bCs/>
         </w:rPr>
-        <w:t>Summary</w:t>
-      </w:r>
-      <w:proofErr w:type="spellEnd"/>
-      <w:r>
-        <w:rPr>
-          <w:b/>
-          <w:bCs/>
-        </w:rPr>
-        <w:t xml:space="preserve"> </w:t>
-      </w:r>
-      <w:proofErr w:type="spellStart"/>
-      <w:r>
-        <w:rPr>
-          <w:b/>
-          <w:bCs/>
-        </w:rPr>
-        <w:t>Report</w:t>
-      </w:r>
-      <w:proofErr w:type="spellEnd"/>
-      <w:r>
-        <w:rPr>
-          <w:b/>
-          <w:bCs/>
-        </w:rPr>
-        <w:t xml:space="preserve"> Listar Productos</w:t>
+        <w:t>Summary Report Listar Productos</w:t>
       </w:r>
     </w:p>
     <w:p/>
@@ -1626,40 +2468,7 @@
         <w:jc w:val="both"/>
       </w:pPr>
       <w:r>
-        <w:t xml:space="preserve">En la prueba realizada, se obtuvo un tiempo de respuesta promedio de </w:t>
-      </w:r>
-      <w:r>
-        <w:t>519</w:t>
-      </w:r>
-      <w:r>
-        <w:t xml:space="preserve"> </w:t>
-      </w:r>
-      <w:r>
-        <w:t>ms, sin embargo, la</w:t>
-      </w:r>
-      <w:r>
-        <w:t xml:space="preserve"> desviación estándar </w:t>
-      </w:r>
-      <w:r>
-        <w:t>fue de</w:t>
-      </w:r>
-      <w:r>
-        <w:t xml:space="preserve"> </w:t>
-      </w:r>
-      <w:r>
-        <w:t>331</w:t>
-      </w:r>
-      <w:r>
-        <w:t xml:space="preserve"> </w:t>
-      </w:r>
-      <w:r>
-        <w:t>ms</w:t>
-      </w:r>
-      <w:r>
-        <w:t>. Este alto valor de desviación estándar indica una gran variabilidad en los tiempos de respuesta, lo que sugiere problemas de rendimiento más profundos</w:t>
-      </w:r>
-      <w:r>
-        <w:t>, aún así se tuvo una tasa de error del 0.0% es decir, no hubo solicitudes rechazadas por el endpoint. En el siguiente gráfico se puede observar que el comportamiento obtenido durante la ejecución de la prueba.</w:t>
+        <w:t>En la prueba realizada, se obtuvo un tiempo de respuesta promedio de 519 ms, sin embargo, la desviación estándar fue de 331 ms. Este alto valor de desviación estándar indica una gran variabilidad en los tiempos de respuesta, lo que sugiere problemas de rendimiento más profundos, aún así se tuvo una tasa de error del 0.0% es decir, no hubo solicitudes rechazadas por el endpoint. En el siguiente gráfico se puede observar que el comportamiento obtenido durante la ejecución de la prueba.</w:t>
       </w:r>
     </w:p>
     <w:p>
@@ -1667,15 +2476,15 @@
         <w:jc w:val="both"/>
       </w:pPr>
       <w:r>
-        <w:t xml:space="preserve">En conclusión, </w:t>
-      </w:r>
-      <w:r>
-        <w:t>la alta desviación estándar en este caso indica un sistema inestable y poco confiable. Es fundamental realizar un análisis más profundo para identificar las causas raíz de esta variabilidad y aplicar las medidas correctivas necesarias para mejorar el rendimiento y la experiencia del usuario</w:t>
+        <w:t>En conclusión, la alta desviación estándar en este caso indica un sistema inestable y poco confiable. Es fundamental realizar un análisis más profundo para identificar las causas raíz de esta variabilidad y aplicar las medidas correctivas necesarias para mejorar el rendimiento y la experiencia del usuario</w:t>
       </w:r>
     </w:p>
     <w:p/>
     <w:p>
       <w:r>
+        <w:rPr>
+          <w:noProof/>
+        </w:rPr>
         <w:lastRenderedPageBreak/>
         <w:drawing>
           <wp:inline distT="0" distB="0" distL="0" distR="0" wp14:anchorId="2D01B4AD" wp14:editId="40981259">
@@ -1695,7 +2504,7 @@
                     </pic:cNvPicPr>
                   </pic:nvPicPr>
                   <pic:blipFill>
-                    <a:blip r:embed="rId6">
+                    <a:blip r:embed="rId9">
                       <a:extLst>
                         <a:ext uri="{28A0092B-C50C-407E-A947-70E740481C1C}">
                           <a14:useLocalDpi xmlns:a14="http://schemas.microsoft.com/office/drawing/2010/main" val="0"/>
@@ -1740,14 +2549,7 @@
           <w:b/>
           <w:bCs/>
         </w:rPr>
-        <w:t xml:space="preserve">Gráfico 1. Comportamiento </w:t>
-      </w:r>
-      <w:r>
-        <w:rPr>
-          <w:b/>
-          <w:bCs/>
-        </w:rPr>
-        <w:t>Listar Productos</w:t>
+        <w:t>Gráfico 1. Comportamiento Listar Productos</w:t>
       </w:r>
     </w:p>
     <w:p>
@@ -1781,17 +2583,14 @@
     </w:p>
     <w:p>
       <w:r>
-        <w:t xml:space="preserve">Petición </w:t>
-      </w:r>
-      <w:r>
-        <w:t>POST</w:t>
+        <w:t>Petición POST</w:t>
       </w:r>
     </w:p>
     <w:p>
       <w:r>
         <w:t xml:space="preserve">URL </w:t>
       </w:r>
-      <w:hyperlink r:id="rId7" w:history="1">
+      <w:hyperlink r:id="rId10" w:history="1">
         <w:r>
           <w:rPr>
             <w:rStyle w:val="Hipervnculo"/>
@@ -1811,103 +2610,23 @@
       </w:r>
       <w:r>
         <w:br/>
-        <w:t xml:space="preserve">    "</w:t>
-      </w:r>
-      <w:proofErr w:type="spellStart"/>
-      <w:r>
-        <w:t>title</w:t>
-      </w:r>
-      <w:proofErr w:type="spellEnd"/>
-      <w:r>
-        <w:t xml:space="preserve">": "test </w:t>
-      </w:r>
-      <w:proofErr w:type="spellStart"/>
-      <w:r>
-        <w:t>product</w:t>
-      </w:r>
-      <w:proofErr w:type="spellEnd"/>
-      <w:r>
-        <w:t>",</w:t>
+        <w:t xml:space="preserve">    "title": "test product",</w:t>
       </w:r>
       <w:r>
         <w:br/>
-        <w:t xml:space="preserve">    "</w:t>
-      </w:r>
-      <w:proofErr w:type="spellStart"/>
-      <w:r>
-        <w:t>price</w:t>
-      </w:r>
-      <w:proofErr w:type="spellEnd"/>
-      <w:r>
-        <w:t>": 13.5,</w:t>
+        <w:t xml:space="preserve">    "price": 13.5,</w:t>
       </w:r>
       <w:r>
         <w:br/>
-        <w:t xml:space="preserve">    "</w:t>
-      </w:r>
-      <w:proofErr w:type="spellStart"/>
-      <w:r>
-        <w:t>description</w:t>
-      </w:r>
-      <w:proofErr w:type="spellEnd"/>
-      <w:r>
-        <w:t>": "</w:t>
-      </w:r>
-      <w:proofErr w:type="spellStart"/>
-      <w:r>
-        <w:t>lorem</w:t>
-      </w:r>
-      <w:proofErr w:type="spellEnd"/>
-      <w:r>
-        <w:t xml:space="preserve"> </w:t>
-      </w:r>
-      <w:proofErr w:type="spellStart"/>
-      <w:r>
-        <w:t>ipsum</w:t>
-      </w:r>
-      <w:proofErr w:type="spellEnd"/>
-      <w:r>
-        <w:t xml:space="preserve"> set",</w:t>
+        <w:t xml:space="preserve">    "description": "lorem ipsum set",</w:t>
       </w:r>
       <w:r>
         <w:br/>
-        <w:t xml:space="preserve">    "</w:t>
-      </w:r>
-      <w:proofErr w:type="spellStart"/>
-      <w:r>
-        <w:t>image</w:t>
-      </w:r>
-      <w:proofErr w:type="spellEnd"/>
-      <w:r>
-        <w:t>": "https: //</w:t>
-      </w:r>
-      <w:proofErr w:type="gramStart"/>
-      <w:r>
-        <w:t>i.pravatar.cc</w:t>
-      </w:r>
-      <w:proofErr w:type="gramEnd"/>
-      <w:r>
-        <w:t>",</w:t>
+        <w:t xml:space="preserve">    "image": "https: //i.pravatar.cc",</w:t>
       </w:r>
       <w:r>
         <w:br/>
-        <w:t xml:space="preserve">    "</w:t>
-      </w:r>
-      <w:proofErr w:type="spellStart"/>
-      <w:r>
-        <w:t>category</w:t>
-      </w:r>
-      <w:proofErr w:type="spellEnd"/>
-      <w:r>
-        <w:t>": "</w:t>
-      </w:r>
-      <w:proofErr w:type="spellStart"/>
-      <w:r>
-        <w:t>electronic</w:t>
-      </w:r>
-      <w:proofErr w:type="spellEnd"/>
-      <w:r>
-        <w:t>"</w:t>
+        <w:t xml:space="preserve">    "category": "electronic"</w:t>
       </w:r>
       <w:r>
         <w:br/>
@@ -1975,7 +2694,6 @@
                 <w14:ligatures w14:val="none"/>
               </w:rPr>
             </w:pPr>
-            <w:proofErr w:type="spellStart"/>
             <w:r>
               <w:rPr>
                 <w:rFonts w:ascii="Aptos Narrow" w:eastAsia="Times New Roman" w:hAnsi="Aptos Narrow" w:cs="Times New Roman"/>
@@ -1989,7 +2707,6 @@
               <w:lastRenderedPageBreak/>
               <w:t>Label</w:t>
             </w:r>
-            <w:proofErr w:type="spellEnd"/>
           </w:p>
         </w:tc>
         <w:tc>
@@ -2030,10 +2747,28 @@
                 <w:lang w:eastAsia="es-CO"/>
                 <w14:ligatures w14:val="none"/>
               </w:rPr>
-              <w:t xml:space="preserve"># </w:t>
-            </w:r>
-            <w:proofErr w:type="spellStart"/>
-            <w:r>
+              <w:t># Samples</w:t>
+            </w:r>
+          </w:p>
+        </w:tc>
+        <w:tc>
+          <w:tcPr>
+            <w:tcW w:w="883" w:type="dxa"/>
+            <w:tcBorders>
+              <w:top w:val="single" w:sz="4" w:space="0" w:color="auto"/>
+              <w:left w:val="nil"/>
+              <w:bottom w:val="single" w:sz="4" w:space="0" w:color="auto"/>
+              <w:right w:val="single" w:sz="4" w:space="0" w:color="auto"/>
+            </w:tcBorders>
+            <w:shd w:val="clear" w:color="auto" w:fill="auto"/>
+            <w:noWrap/>
+            <w:vAlign w:val="center"/>
+            <w:hideMark/>
+          </w:tcPr>
+          <w:p>
+            <w:pPr>
+              <w:spacing w:after="0" w:line="240" w:lineRule="auto"/>
+              <w:jc w:val="center"/>
               <w:rPr>
                 <w:rFonts w:ascii="Aptos Narrow" w:eastAsia="Times New Roman" w:hAnsi="Aptos Narrow" w:cs="Times New Roman"/>
                 <w:b/>
@@ -2043,74 +2778,51 @@
                 <w:lang w:eastAsia="es-CO"/>
                 <w14:ligatures w14:val="none"/>
               </w:rPr>
-              <w:t>Samples</w:t>
-            </w:r>
-            <w:proofErr w:type="spellEnd"/>
-          </w:p>
-        </w:tc>
-        <w:tc>
-          <w:tcPr>
-            <w:tcW w:w="883" w:type="dxa"/>
-            <w:tcBorders>
-              <w:top w:val="single" w:sz="4" w:space="0" w:color="auto"/>
-              <w:left w:val="nil"/>
-              <w:bottom w:val="single" w:sz="4" w:space="0" w:color="auto"/>
-              <w:right w:val="single" w:sz="4" w:space="0" w:color="auto"/>
-            </w:tcBorders>
-            <w:shd w:val="clear" w:color="auto" w:fill="auto"/>
-            <w:noWrap/>
-            <w:vAlign w:val="center"/>
-            <w:hideMark/>
-          </w:tcPr>
-          <w:p>
-            <w:pPr>
-              <w:spacing w:after="0" w:line="240" w:lineRule="auto"/>
-              <w:jc w:val="center"/>
+            </w:pPr>
+            <w:r>
               <w:rPr>
                 <w:rFonts w:ascii="Aptos Narrow" w:eastAsia="Times New Roman" w:hAnsi="Aptos Narrow" w:cs="Times New Roman"/>
                 <w:b/>
                 <w:bCs/>
                 <w:color w:val="000000"/>
                 <w:kern w:val="0"/>
-                <w:lang w:eastAsia="es-CO"/>
-                <w14:ligatures w14:val="none"/>
-              </w:rPr>
-            </w:pPr>
-            <w:proofErr w:type="spellStart"/>
-            <w:r>
+                <w:highlight w:val="yellow"/>
+                <w:lang w:eastAsia="es-CO"/>
+                <w14:ligatures w14:val="none"/>
+              </w:rPr>
+              <w:t>Average</w:t>
+            </w:r>
+          </w:p>
+        </w:tc>
+        <w:tc>
+          <w:tcPr>
+            <w:tcW w:w="667" w:type="dxa"/>
+            <w:tcBorders>
+              <w:top w:val="single" w:sz="4" w:space="0" w:color="auto"/>
+              <w:left w:val="nil"/>
+              <w:bottom w:val="single" w:sz="4" w:space="0" w:color="auto"/>
+              <w:right w:val="single" w:sz="4" w:space="0" w:color="auto"/>
+            </w:tcBorders>
+            <w:shd w:val="clear" w:color="auto" w:fill="auto"/>
+            <w:noWrap/>
+            <w:vAlign w:val="center"/>
+            <w:hideMark/>
+          </w:tcPr>
+          <w:p>
+            <w:pPr>
+              <w:spacing w:after="0" w:line="240" w:lineRule="auto"/>
+              <w:jc w:val="center"/>
               <w:rPr>
                 <w:rFonts w:ascii="Aptos Narrow" w:eastAsia="Times New Roman" w:hAnsi="Aptos Narrow" w:cs="Times New Roman"/>
                 <w:b/>
                 <w:bCs/>
                 <w:color w:val="000000"/>
                 <w:kern w:val="0"/>
-                <w:highlight w:val="yellow"/>
-                <w:lang w:eastAsia="es-CO"/>
-                <w14:ligatures w14:val="none"/>
-              </w:rPr>
-              <w:t>Average</w:t>
-            </w:r>
-            <w:proofErr w:type="spellEnd"/>
-          </w:p>
-        </w:tc>
-        <w:tc>
-          <w:tcPr>
-            <w:tcW w:w="667" w:type="dxa"/>
-            <w:tcBorders>
-              <w:top w:val="single" w:sz="4" w:space="0" w:color="auto"/>
-              <w:left w:val="nil"/>
-              <w:bottom w:val="single" w:sz="4" w:space="0" w:color="auto"/>
-              <w:right w:val="single" w:sz="4" w:space="0" w:color="auto"/>
-            </w:tcBorders>
-            <w:shd w:val="clear" w:color="auto" w:fill="auto"/>
-            <w:noWrap/>
-            <w:vAlign w:val="center"/>
-            <w:hideMark/>
-          </w:tcPr>
-          <w:p>
-            <w:pPr>
-              <w:spacing w:after="0" w:line="240" w:lineRule="auto"/>
-              <w:jc w:val="center"/>
+                <w:lang w:eastAsia="es-CO"/>
+                <w14:ligatures w14:val="none"/>
+              </w:rPr>
+            </w:pPr>
+            <w:r>
               <w:rPr>
                 <w:rFonts w:ascii="Aptos Narrow" w:eastAsia="Times New Roman" w:hAnsi="Aptos Narrow" w:cs="Times New Roman"/>
                 <w:b/>
@@ -2120,8 +2832,28 @@
                 <w:lang w:eastAsia="es-CO"/>
                 <w14:ligatures w14:val="none"/>
               </w:rPr>
-            </w:pPr>
-            <w:r>
+              <w:t>Min</w:t>
+            </w:r>
+          </w:p>
+        </w:tc>
+        <w:tc>
+          <w:tcPr>
+            <w:tcW w:w="666" w:type="dxa"/>
+            <w:tcBorders>
+              <w:top w:val="single" w:sz="4" w:space="0" w:color="auto"/>
+              <w:left w:val="nil"/>
+              <w:bottom w:val="single" w:sz="4" w:space="0" w:color="auto"/>
+              <w:right w:val="single" w:sz="4" w:space="0" w:color="auto"/>
+            </w:tcBorders>
+            <w:shd w:val="clear" w:color="auto" w:fill="auto"/>
+            <w:noWrap/>
+            <w:vAlign w:val="center"/>
+            <w:hideMark/>
+          </w:tcPr>
+          <w:p>
+            <w:pPr>
+              <w:spacing w:after="0" w:line="240" w:lineRule="auto"/>
+              <w:jc w:val="center"/>
               <w:rPr>
                 <w:rFonts w:ascii="Aptos Narrow" w:eastAsia="Times New Roman" w:hAnsi="Aptos Narrow" w:cs="Times New Roman"/>
                 <w:b/>
@@ -2131,28 +2863,8 @@
                 <w:lang w:eastAsia="es-CO"/>
                 <w14:ligatures w14:val="none"/>
               </w:rPr>
-              <w:t>Min</w:t>
-            </w:r>
-          </w:p>
-        </w:tc>
-        <w:tc>
-          <w:tcPr>
-            <w:tcW w:w="666" w:type="dxa"/>
-            <w:tcBorders>
-              <w:top w:val="single" w:sz="4" w:space="0" w:color="auto"/>
-              <w:left w:val="nil"/>
-              <w:bottom w:val="single" w:sz="4" w:space="0" w:color="auto"/>
-              <w:right w:val="single" w:sz="4" w:space="0" w:color="auto"/>
-            </w:tcBorders>
-            <w:shd w:val="clear" w:color="auto" w:fill="auto"/>
-            <w:noWrap/>
-            <w:vAlign w:val="center"/>
-            <w:hideMark/>
-          </w:tcPr>
-          <w:p>
-            <w:pPr>
-              <w:spacing w:after="0" w:line="240" w:lineRule="auto"/>
-              <w:jc w:val="center"/>
+            </w:pPr>
+            <w:r>
               <w:rPr>
                 <w:rFonts w:ascii="Aptos Narrow" w:eastAsia="Times New Roman" w:hAnsi="Aptos Narrow" w:cs="Times New Roman"/>
                 <w:b/>
@@ -2162,8 +2874,28 @@
                 <w:lang w:eastAsia="es-CO"/>
                 <w14:ligatures w14:val="none"/>
               </w:rPr>
-            </w:pPr>
-            <w:r>
+              <w:t>Max</w:t>
+            </w:r>
+          </w:p>
+        </w:tc>
+        <w:tc>
+          <w:tcPr>
+            <w:tcW w:w="1067" w:type="dxa"/>
+            <w:tcBorders>
+              <w:top w:val="single" w:sz="4" w:space="0" w:color="auto"/>
+              <w:left w:val="nil"/>
+              <w:bottom w:val="single" w:sz="4" w:space="0" w:color="auto"/>
+              <w:right w:val="single" w:sz="4" w:space="0" w:color="auto"/>
+            </w:tcBorders>
+            <w:shd w:val="clear" w:color="auto" w:fill="auto"/>
+            <w:noWrap/>
+            <w:vAlign w:val="center"/>
+            <w:hideMark/>
+          </w:tcPr>
+          <w:p>
+            <w:pPr>
+              <w:spacing w:after="0" w:line="240" w:lineRule="auto"/>
+              <w:jc w:val="center"/>
               <w:rPr>
                 <w:rFonts w:ascii="Aptos Narrow" w:eastAsia="Times New Roman" w:hAnsi="Aptos Narrow" w:cs="Times New Roman"/>
                 <w:b/>
@@ -2173,53 +2905,50 @@
                 <w:lang w:eastAsia="es-CO"/>
                 <w14:ligatures w14:val="none"/>
               </w:rPr>
-              <w:t>Max</w:t>
-            </w:r>
-          </w:p>
-        </w:tc>
-        <w:tc>
-          <w:tcPr>
-            <w:tcW w:w="1067" w:type="dxa"/>
-            <w:tcBorders>
-              <w:top w:val="single" w:sz="4" w:space="0" w:color="auto"/>
-              <w:left w:val="nil"/>
-              <w:bottom w:val="single" w:sz="4" w:space="0" w:color="auto"/>
-              <w:right w:val="single" w:sz="4" w:space="0" w:color="auto"/>
-            </w:tcBorders>
-            <w:shd w:val="clear" w:color="auto" w:fill="auto"/>
-            <w:noWrap/>
-            <w:vAlign w:val="center"/>
-            <w:hideMark/>
-          </w:tcPr>
-          <w:p>
-            <w:pPr>
-              <w:spacing w:after="0" w:line="240" w:lineRule="auto"/>
-              <w:jc w:val="center"/>
+            </w:pPr>
+            <w:r>
               <w:rPr>
                 <w:rFonts w:ascii="Aptos Narrow" w:eastAsia="Times New Roman" w:hAnsi="Aptos Narrow" w:cs="Times New Roman"/>
                 <w:b/>
                 <w:bCs/>
                 <w:color w:val="000000"/>
                 <w:kern w:val="0"/>
-                <w:lang w:eastAsia="es-CO"/>
-                <w14:ligatures w14:val="none"/>
-              </w:rPr>
-            </w:pPr>
-            <w:proofErr w:type="spellStart"/>
-            <w:r>
+                <w:highlight w:val="yellow"/>
+                <w:lang w:eastAsia="es-CO"/>
+                <w14:ligatures w14:val="none"/>
+              </w:rPr>
+              <w:t>Std. Dev.</w:t>
+            </w:r>
+          </w:p>
+        </w:tc>
+        <w:tc>
+          <w:tcPr>
+            <w:tcW w:w="855" w:type="dxa"/>
+            <w:tcBorders>
+              <w:top w:val="single" w:sz="4" w:space="0" w:color="auto"/>
+              <w:left w:val="nil"/>
+              <w:bottom w:val="single" w:sz="4" w:space="0" w:color="auto"/>
+              <w:right w:val="single" w:sz="4" w:space="0" w:color="auto"/>
+            </w:tcBorders>
+            <w:shd w:val="clear" w:color="auto" w:fill="auto"/>
+            <w:noWrap/>
+            <w:vAlign w:val="center"/>
+            <w:hideMark/>
+          </w:tcPr>
+          <w:p>
+            <w:pPr>
+              <w:spacing w:after="0" w:line="240" w:lineRule="auto"/>
+              <w:jc w:val="center"/>
               <w:rPr>
                 <w:rFonts w:ascii="Aptos Narrow" w:eastAsia="Times New Roman" w:hAnsi="Aptos Narrow" w:cs="Times New Roman"/>
                 <w:b/>
                 <w:bCs/>
                 <w:color w:val="000000"/>
                 <w:kern w:val="0"/>
-                <w:highlight w:val="yellow"/>
-                <w:lang w:eastAsia="es-CO"/>
-                <w14:ligatures w14:val="none"/>
-              </w:rPr>
-              <w:t>Std</w:t>
-            </w:r>
-            <w:proofErr w:type="spellEnd"/>
+                <w:lang w:eastAsia="es-CO"/>
+                <w14:ligatures w14:val="none"/>
+              </w:rPr>
+            </w:pPr>
             <w:r>
               <w:rPr>
                 <w:rFonts w:ascii="Aptos Narrow" w:eastAsia="Times New Roman" w:hAnsi="Aptos Narrow" w:cs="Times New Roman"/>
@@ -2231,13 +2960,13 @@
                 <w:lang w:eastAsia="es-CO"/>
                 <w14:ligatures w14:val="none"/>
               </w:rPr>
-              <w:t>. Dev.</w:t>
-            </w:r>
-          </w:p>
-        </w:tc>
-        <w:tc>
-          <w:tcPr>
-            <w:tcW w:w="855" w:type="dxa"/>
+              <w:t>Error %</w:t>
+            </w:r>
+          </w:p>
+        </w:tc>
+        <w:tc>
+          <w:tcPr>
+            <w:tcW w:w="1073" w:type="dxa"/>
             <w:tcBorders>
               <w:top w:val="single" w:sz="4" w:space="0" w:color="auto"/>
               <w:left w:val="nil"/>
@@ -2270,17 +2999,16 @@
                 <w:bCs/>
                 <w:color w:val="000000"/>
                 <w:kern w:val="0"/>
-                <w:highlight w:val="yellow"/>
-                <w:lang w:eastAsia="es-CO"/>
-                <w14:ligatures w14:val="none"/>
-              </w:rPr>
-              <w:t>Error %</w:t>
-            </w:r>
-          </w:p>
-        </w:tc>
-        <w:tc>
-          <w:tcPr>
-            <w:tcW w:w="1073" w:type="dxa"/>
+                <w:lang w:eastAsia="es-CO"/>
+                <w14:ligatures w14:val="none"/>
+              </w:rPr>
+              <w:t>Throughput</w:t>
+            </w:r>
+          </w:p>
+        </w:tc>
+        <w:tc>
+          <w:tcPr>
+            <w:tcW w:w="946" w:type="dxa"/>
             <w:tcBorders>
               <w:top w:val="single" w:sz="4" w:space="0" w:color="auto"/>
               <w:left w:val="nil"/>
@@ -2306,7 +3034,6 @@
                 <w14:ligatures w14:val="none"/>
               </w:rPr>
             </w:pPr>
-            <w:proofErr w:type="spellStart"/>
             <w:r>
               <w:rPr>
                 <w:rFonts w:ascii="Aptos Narrow" w:eastAsia="Times New Roman" w:hAnsi="Aptos Narrow" w:cs="Times New Roman"/>
@@ -2317,14 +3044,13 @@
                 <w:lang w:eastAsia="es-CO"/>
                 <w14:ligatures w14:val="none"/>
               </w:rPr>
-              <w:t>Throughput</w:t>
-            </w:r>
-            <w:proofErr w:type="spellEnd"/>
-          </w:p>
-        </w:tc>
-        <w:tc>
-          <w:tcPr>
-            <w:tcW w:w="946" w:type="dxa"/>
+              <w:t>Received KB/sec</w:t>
+            </w:r>
+          </w:p>
+        </w:tc>
+        <w:tc>
+          <w:tcPr>
+            <w:tcW w:w="732" w:type="dxa"/>
             <w:tcBorders>
               <w:top w:val="single" w:sz="4" w:space="0" w:color="auto"/>
               <w:left w:val="nil"/>
@@ -2350,7 +3076,6 @@
                 <w14:ligatures w14:val="none"/>
               </w:rPr>
             </w:pPr>
-            <w:proofErr w:type="spellStart"/>
             <w:r>
               <w:rPr>
                 <w:rFonts w:ascii="Aptos Narrow" w:eastAsia="Times New Roman" w:hAnsi="Aptos Narrow" w:cs="Times New Roman"/>
@@ -2361,10 +3086,28 @@
                 <w:lang w:eastAsia="es-CO"/>
                 <w14:ligatures w14:val="none"/>
               </w:rPr>
-              <w:t>Received</w:t>
-            </w:r>
-            <w:proofErr w:type="spellEnd"/>
-            <w:r>
+              <w:t>Sent KB/sec</w:t>
+            </w:r>
+          </w:p>
+        </w:tc>
+        <w:tc>
+          <w:tcPr>
+            <w:tcW w:w="732" w:type="dxa"/>
+            <w:tcBorders>
+              <w:top w:val="single" w:sz="4" w:space="0" w:color="auto"/>
+              <w:left w:val="nil"/>
+              <w:bottom w:val="single" w:sz="4" w:space="0" w:color="auto"/>
+              <w:right w:val="single" w:sz="4" w:space="0" w:color="auto"/>
+            </w:tcBorders>
+            <w:shd w:val="clear" w:color="auto" w:fill="auto"/>
+            <w:noWrap/>
+            <w:vAlign w:val="center"/>
+            <w:hideMark/>
+          </w:tcPr>
+          <w:p>
+            <w:pPr>
+              <w:spacing w:after="0" w:line="240" w:lineRule="auto"/>
+              <w:jc w:val="center"/>
               <w:rPr>
                 <w:rFonts w:ascii="Aptos Narrow" w:eastAsia="Times New Roman" w:hAnsi="Aptos Narrow" w:cs="Times New Roman"/>
                 <w:b/>
@@ -2374,9 +3117,7 @@
                 <w:lang w:eastAsia="es-CO"/>
                 <w14:ligatures w14:val="none"/>
               </w:rPr>
-              <w:t xml:space="preserve"> KB/</w:t>
-            </w:r>
-            <w:proofErr w:type="spellStart"/>
+            </w:pPr>
             <w:r>
               <w:rPr>
                 <w:rFonts w:ascii="Aptos Narrow" w:eastAsia="Times New Roman" w:hAnsi="Aptos Narrow" w:cs="Times New Roman"/>
@@ -2387,134 +3128,7 @@
                 <w:lang w:eastAsia="es-CO"/>
                 <w14:ligatures w14:val="none"/>
               </w:rPr>
-              <w:t>sec</w:t>
-            </w:r>
-            <w:proofErr w:type="spellEnd"/>
-          </w:p>
-        </w:tc>
-        <w:tc>
-          <w:tcPr>
-            <w:tcW w:w="732" w:type="dxa"/>
-            <w:tcBorders>
-              <w:top w:val="single" w:sz="4" w:space="0" w:color="auto"/>
-              <w:left w:val="nil"/>
-              <w:bottom w:val="single" w:sz="4" w:space="0" w:color="auto"/>
-              <w:right w:val="single" w:sz="4" w:space="0" w:color="auto"/>
-            </w:tcBorders>
-            <w:shd w:val="clear" w:color="auto" w:fill="auto"/>
-            <w:noWrap/>
-            <w:vAlign w:val="center"/>
-            <w:hideMark/>
-          </w:tcPr>
-          <w:p>
-            <w:pPr>
-              <w:spacing w:after="0" w:line="240" w:lineRule="auto"/>
-              <w:jc w:val="center"/>
-              <w:rPr>
-                <w:rFonts w:ascii="Aptos Narrow" w:eastAsia="Times New Roman" w:hAnsi="Aptos Narrow" w:cs="Times New Roman"/>
-                <w:b/>
-                <w:bCs/>
-                <w:color w:val="000000"/>
-                <w:kern w:val="0"/>
-                <w:lang w:eastAsia="es-CO"/>
-                <w14:ligatures w14:val="none"/>
-              </w:rPr>
-            </w:pPr>
-            <w:proofErr w:type="spellStart"/>
-            <w:r>
-              <w:rPr>
-                <w:rFonts w:ascii="Aptos Narrow" w:eastAsia="Times New Roman" w:hAnsi="Aptos Narrow" w:cs="Times New Roman"/>
-                <w:b/>
-                <w:bCs/>
-                <w:color w:val="000000"/>
-                <w:kern w:val="0"/>
-                <w:lang w:eastAsia="es-CO"/>
-                <w14:ligatures w14:val="none"/>
-              </w:rPr>
-              <w:t>Sent</w:t>
-            </w:r>
-            <w:proofErr w:type="spellEnd"/>
-            <w:r>
-              <w:rPr>
-                <w:rFonts w:ascii="Aptos Narrow" w:eastAsia="Times New Roman" w:hAnsi="Aptos Narrow" w:cs="Times New Roman"/>
-                <w:b/>
-                <w:bCs/>
-                <w:color w:val="000000"/>
-                <w:kern w:val="0"/>
-                <w:lang w:eastAsia="es-CO"/>
-                <w14:ligatures w14:val="none"/>
-              </w:rPr>
-              <w:t xml:space="preserve"> KB/</w:t>
-            </w:r>
-            <w:proofErr w:type="spellStart"/>
-            <w:r>
-              <w:rPr>
-                <w:rFonts w:ascii="Aptos Narrow" w:eastAsia="Times New Roman" w:hAnsi="Aptos Narrow" w:cs="Times New Roman"/>
-                <w:b/>
-                <w:bCs/>
-                <w:color w:val="000000"/>
-                <w:kern w:val="0"/>
-                <w:lang w:eastAsia="es-CO"/>
-                <w14:ligatures w14:val="none"/>
-              </w:rPr>
-              <w:t>sec</w:t>
-            </w:r>
-            <w:proofErr w:type="spellEnd"/>
-          </w:p>
-        </w:tc>
-        <w:tc>
-          <w:tcPr>
-            <w:tcW w:w="732" w:type="dxa"/>
-            <w:tcBorders>
-              <w:top w:val="single" w:sz="4" w:space="0" w:color="auto"/>
-              <w:left w:val="nil"/>
-              <w:bottom w:val="single" w:sz="4" w:space="0" w:color="auto"/>
-              <w:right w:val="single" w:sz="4" w:space="0" w:color="auto"/>
-            </w:tcBorders>
-            <w:shd w:val="clear" w:color="auto" w:fill="auto"/>
-            <w:noWrap/>
-            <w:vAlign w:val="center"/>
-            <w:hideMark/>
-          </w:tcPr>
-          <w:p>
-            <w:pPr>
-              <w:spacing w:after="0" w:line="240" w:lineRule="auto"/>
-              <w:jc w:val="center"/>
-              <w:rPr>
-                <w:rFonts w:ascii="Aptos Narrow" w:eastAsia="Times New Roman" w:hAnsi="Aptos Narrow" w:cs="Times New Roman"/>
-                <w:b/>
-                <w:bCs/>
-                <w:color w:val="000000"/>
-                <w:kern w:val="0"/>
-                <w:lang w:eastAsia="es-CO"/>
-                <w14:ligatures w14:val="none"/>
-              </w:rPr>
-            </w:pPr>
-            <w:proofErr w:type="spellStart"/>
-            <w:r>
-              <w:rPr>
-                <w:rFonts w:ascii="Aptos Narrow" w:eastAsia="Times New Roman" w:hAnsi="Aptos Narrow" w:cs="Times New Roman"/>
-                <w:b/>
-                <w:bCs/>
-                <w:color w:val="000000"/>
-                <w:kern w:val="0"/>
-                <w:lang w:eastAsia="es-CO"/>
-                <w14:ligatures w14:val="none"/>
-              </w:rPr>
-              <w:t>Avg</w:t>
-            </w:r>
-            <w:proofErr w:type="spellEnd"/>
-            <w:r>
-              <w:rPr>
-                <w:rFonts w:ascii="Aptos Narrow" w:eastAsia="Times New Roman" w:hAnsi="Aptos Narrow" w:cs="Times New Roman"/>
-                <w:b/>
-                <w:bCs/>
-                <w:color w:val="000000"/>
-                <w:kern w:val="0"/>
-                <w:lang w:eastAsia="es-CO"/>
-                <w14:ligatures w14:val="none"/>
-              </w:rPr>
-              <w:t>. Bytes</w:t>
+              <w:t>Avg. Bytes</w:t>
             </w:r>
           </w:p>
         </w:tc>
@@ -3373,67 +3987,7 @@
           <w:b/>
           <w:bCs/>
         </w:rPr>
-        <w:t xml:space="preserve">Tabla </w:t>
-      </w:r>
-      <w:r>
-        <w:rPr>
-          <w:b/>
-          <w:bCs/>
-        </w:rPr>
-        <w:t>2</w:t>
-      </w:r>
-      <w:r>
-        <w:rPr>
-          <w:b/>
-          <w:bCs/>
-        </w:rPr>
-        <w:t xml:space="preserve">. </w:t>
-      </w:r>
-      <w:proofErr w:type="spellStart"/>
-      <w:r>
-        <w:rPr>
-          <w:b/>
-          <w:bCs/>
-        </w:rPr>
-        <w:t>Summary</w:t>
-      </w:r>
-      <w:proofErr w:type="spellEnd"/>
-      <w:r>
-        <w:rPr>
-          <w:b/>
-          <w:bCs/>
-        </w:rPr>
-        <w:t xml:space="preserve"> </w:t>
-      </w:r>
-      <w:proofErr w:type="spellStart"/>
-      <w:r>
-        <w:rPr>
-          <w:b/>
-          <w:bCs/>
-        </w:rPr>
-        <w:t>Report</w:t>
-      </w:r>
-      <w:proofErr w:type="spellEnd"/>
-      <w:r>
-        <w:rPr>
-          <w:b/>
-          <w:bCs/>
-        </w:rPr>
-        <w:t xml:space="preserve"> </w:t>
-      </w:r>
-      <w:r>
-        <w:rPr>
-          <w:b/>
-          <w:bCs/>
-        </w:rPr>
-        <w:t>Agregar</w:t>
-      </w:r>
-      <w:r>
-        <w:rPr>
-          <w:b/>
-          <w:bCs/>
-        </w:rPr>
-        <w:t xml:space="preserve"> Productos</w:t>
+        <w:t>Tabla 2. Summary Report Agregar Productos</w:t>
       </w:r>
     </w:p>
     <w:p/>
@@ -3442,31 +3996,10 @@
         <w:jc w:val="both"/>
       </w:pPr>
       <w:r>
-        <w:t xml:space="preserve">En la prueba realizada, se obtuvo un tiempo de respuesta promedio de </w:t>
+        <w:t xml:space="preserve">En la prueba realizada, se obtuvo un tiempo de respuesta promedio de 206 ms y una desviación estándar de 11.15 ms. </w:t>
       </w:r>
       <w:r>
-        <w:t>206</w:t>
-      </w:r>
-      <w:r>
-        <w:t xml:space="preserve"> ms</w:t>
-      </w:r>
-      <w:r>
-        <w:t xml:space="preserve"> y una </w:t>
-      </w:r>
-      <w:r>
-        <w:t xml:space="preserve">desviación estándar de </w:t>
-      </w:r>
-      <w:r>
-        <w:t>11.15</w:t>
-      </w:r>
-      <w:r>
-        <w:t xml:space="preserve"> ms. </w:t>
-      </w:r>
-      <w:r>
-        <w:t>Esto indica que, en general, las solicitudes se procesaron de manera rápida</w:t>
-      </w:r>
-      <w:r>
-        <w:t xml:space="preserve"> y la tasa de error se mantuvo sobre 0.0% no hubo pérdida de datos en las solicitudes.</w:t>
+        <w:t>Esto indica que, en general, las solicitudes se procesaron de manera rápida y la tasa de error se mantuvo sobre 0.0% no hubo pérdida de datos en las solicitudes.</w:t>
       </w:r>
     </w:p>
     <w:p>
@@ -3502,6 +4035,7 @@
         <w:rPr>
           <w:b/>
           <w:bCs/>
+          <w:noProof/>
         </w:rPr>
         <w:drawing>
           <wp:inline distT="0" distB="0" distL="0" distR="0" wp14:anchorId="4D0E67EA" wp14:editId="20525F90">
@@ -3521,7 +4055,7 @@
                     </pic:cNvPicPr>
                   </pic:nvPicPr>
                   <pic:blipFill>
-                    <a:blip r:embed="rId8">
+                    <a:blip r:embed="rId11">
                       <a:extLst>
                         <a:ext uri="{28A0092B-C50C-407E-A947-70E740481C1C}">
                           <a14:useLocalDpi xmlns:a14="http://schemas.microsoft.com/office/drawing/2010/main" val="0"/>
@@ -3566,28 +4100,7 @@
           <w:b/>
           <w:bCs/>
         </w:rPr>
-        <w:t xml:space="preserve">Gráfico </w:t>
-      </w:r>
-      <w:r>
-        <w:rPr>
-          <w:b/>
-          <w:bCs/>
-        </w:rPr>
-        <w:t>2</w:t>
-      </w:r>
-      <w:r>
-        <w:rPr>
-          <w:b/>
-          <w:bCs/>
-        </w:rPr>
-        <w:t xml:space="preserve">. Comportamiento </w:t>
-      </w:r>
-      <w:r>
-        <w:rPr>
-          <w:b/>
-          <w:bCs/>
-        </w:rPr>
-        <w:t>Agregar productos</w:t>
+        <w:t>Gráfico 2. Comportamiento Agregar productos</w:t>
       </w:r>
     </w:p>
     <w:p>
@@ -3608,6 +4121,15 @@
     </w:p>
     <w:p>
       <w:pPr>
+        <w:pStyle w:val="Ttulo1"/>
+      </w:pPr>
+      <w:r>
+        <w:lastRenderedPageBreak/>
+        <w:t>Pruebas de Estrés</w:t>
+      </w:r>
+    </w:p>
+    <w:p>
+      <w:pPr>
         <w:rPr>
           <w:b/>
           <w:bCs/>
@@ -3624,7 +4146,46 @@
         <w:jc w:val="both"/>
       </w:pPr>
       <w:r>
-        <w:t>En segunda instancia se realiza prueba de estrés al servicio de listar productos iterando los usuarios desde 100 hasta 1000 en incrementos de 150, teniendo los siguientes resultados:</w:t>
+        <w:t>En segunda instancia se realiza prueba</w:t>
+      </w:r>
+      <w:r>
+        <w:t xml:space="preserve"> </w:t>
+      </w:r>
+      <w:r>
+        <w:t>de estrés</w:t>
+      </w:r>
+      <w:r>
+        <w:t xml:space="preserve"> </w:t>
+      </w:r>
+      <w:r>
+        <w:t xml:space="preserve">en la herramienta </w:t>
+      </w:r>
+      <w:r>
+        <w:rPr>
+          <w:b/>
+          <w:bCs/>
+        </w:rPr>
+        <w:t xml:space="preserve">Apache Jmeter </w:t>
+      </w:r>
+      <w:r>
+        <w:t xml:space="preserve">en su versión </w:t>
+      </w:r>
+      <w:r>
+        <w:rPr>
+          <w:b/>
+          <w:bCs/>
+        </w:rPr>
+        <w:t>5.6.3</w:t>
+      </w:r>
+      <w:r>
+        <w:rPr>
+          <w:b/>
+          <w:bCs/>
+        </w:rPr>
+        <w:t>,</w:t>
+      </w:r>
+      <w:r>
+        <w:t xml:space="preserve"> al servicio de listar productos iterando los usuarios desde 100 hasta 1000 en incrementos de 150, teniendo los siguientes resultados:</w:t>
       </w:r>
     </w:p>
     <w:p/>
@@ -3725,7 +4286,6 @@
                 <w14:ligatures w14:val="none"/>
               </w:rPr>
             </w:pPr>
-            <w:proofErr w:type="spellStart"/>
             <w:r>
               <w:rPr>
                 <w:rFonts w:ascii="Aptos Narrow" w:eastAsia="Times New Roman" w:hAnsi="Aptos Narrow" w:cs="Times New Roman"/>
@@ -3738,7 +4298,6 @@
               </w:rPr>
               <w:t>Label</w:t>
             </w:r>
-            <w:proofErr w:type="spellEnd"/>
           </w:p>
         </w:tc>
         <w:tc>
@@ -3779,10 +4338,28 @@
                 <w:lang w:eastAsia="es-CO"/>
                 <w14:ligatures w14:val="none"/>
               </w:rPr>
-              <w:t xml:space="preserve"># </w:t>
-            </w:r>
-            <w:proofErr w:type="spellStart"/>
-            <w:r>
+              <w:t># Samples</w:t>
+            </w:r>
+          </w:p>
+        </w:tc>
+        <w:tc>
+          <w:tcPr>
+            <w:tcW w:w="774" w:type="dxa"/>
+            <w:tcBorders>
+              <w:top w:val="single" w:sz="4" w:space="0" w:color="auto"/>
+              <w:left w:val="nil"/>
+              <w:bottom w:val="single" w:sz="4" w:space="0" w:color="auto"/>
+              <w:right w:val="single" w:sz="4" w:space="0" w:color="auto"/>
+            </w:tcBorders>
+            <w:shd w:val="clear" w:color="auto" w:fill="auto"/>
+            <w:noWrap/>
+            <w:vAlign w:val="center"/>
+            <w:hideMark/>
+          </w:tcPr>
+          <w:p>
+            <w:pPr>
+              <w:spacing w:after="0" w:line="240" w:lineRule="auto"/>
+              <w:jc w:val="center"/>
               <w:rPr>
                 <w:rFonts w:ascii="Aptos Narrow" w:eastAsia="Times New Roman" w:hAnsi="Aptos Narrow" w:cs="Times New Roman"/>
                 <w:b/>
@@ -3792,29 +4369,8 @@
                 <w:lang w:eastAsia="es-CO"/>
                 <w14:ligatures w14:val="none"/>
               </w:rPr>
-              <w:t>Samples</w:t>
-            </w:r>
-            <w:proofErr w:type="spellEnd"/>
-          </w:p>
-        </w:tc>
-        <w:tc>
-          <w:tcPr>
-            <w:tcW w:w="774" w:type="dxa"/>
-            <w:tcBorders>
-              <w:top w:val="single" w:sz="4" w:space="0" w:color="auto"/>
-              <w:left w:val="nil"/>
-              <w:bottom w:val="single" w:sz="4" w:space="0" w:color="auto"/>
-              <w:right w:val="single" w:sz="4" w:space="0" w:color="auto"/>
-            </w:tcBorders>
-            <w:shd w:val="clear" w:color="auto" w:fill="auto"/>
-            <w:noWrap/>
-            <w:vAlign w:val="center"/>
-            <w:hideMark/>
-          </w:tcPr>
-          <w:p>
-            <w:pPr>
-              <w:spacing w:after="0" w:line="240" w:lineRule="auto"/>
-              <w:jc w:val="center"/>
+            </w:pPr>
+            <w:r>
               <w:rPr>
                 <w:rFonts w:ascii="Aptos Narrow" w:eastAsia="Times New Roman" w:hAnsi="Aptos Narrow" w:cs="Times New Roman"/>
                 <w:b/>
@@ -3824,9 +4380,28 @@
                 <w:lang w:eastAsia="es-CO"/>
                 <w14:ligatures w14:val="none"/>
               </w:rPr>
-            </w:pPr>
-            <w:proofErr w:type="spellStart"/>
-            <w:r>
+              <w:t>Average</w:t>
+            </w:r>
+          </w:p>
+        </w:tc>
+        <w:tc>
+          <w:tcPr>
+            <w:tcW w:w="432" w:type="dxa"/>
+            <w:tcBorders>
+              <w:top w:val="single" w:sz="4" w:space="0" w:color="auto"/>
+              <w:left w:val="nil"/>
+              <w:bottom w:val="single" w:sz="4" w:space="0" w:color="auto"/>
+              <w:right w:val="single" w:sz="4" w:space="0" w:color="auto"/>
+            </w:tcBorders>
+            <w:shd w:val="clear" w:color="auto" w:fill="auto"/>
+            <w:noWrap/>
+            <w:vAlign w:val="center"/>
+            <w:hideMark/>
+          </w:tcPr>
+          <w:p>
+            <w:pPr>
+              <w:spacing w:after="0" w:line="240" w:lineRule="auto"/>
+              <w:jc w:val="center"/>
               <w:rPr>
                 <w:rFonts w:ascii="Aptos Narrow" w:eastAsia="Times New Roman" w:hAnsi="Aptos Narrow" w:cs="Times New Roman"/>
                 <w:b/>
@@ -3836,29 +4411,8 @@
                 <w:lang w:eastAsia="es-CO"/>
                 <w14:ligatures w14:val="none"/>
               </w:rPr>
-              <w:t>Average</w:t>
-            </w:r>
-            <w:proofErr w:type="spellEnd"/>
-          </w:p>
-        </w:tc>
-        <w:tc>
-          <w:tcPr>
-            <w:tcW w:w="432" w:type="dxa"/>
-            <w:tcBorders>
-              <w:top w:val="single" w:sz="4" w:space="0" w:color="auto"/>
-              <w:left w:val="nil"/>
-              <w:bottom w:val="single" w:sz="4" w:space="0" w:color="auto"/>
-              <w:right w:val="single" w:sz="4" w:space="0" w:color="auto"/>
-            </w:tcBorders>
-            <w:shd w:val="clear" w:color="auto" w:fill="auto"/>
-            <w:noWrap/>
-            <w:vAlign w:val="center"/>
-            <w:hideMark/>
-          </w:tcPr>
-          <w:p>
-            <w:pPr>
-              <w:spacing w:after="0" w:line="240" w:lineRule="auto"/>
-              <w:jc w:val="center"/>
+            </w:pPr>
+            <w:r>
               <w:rPr>
                 <w:rFonts w:ascii="Aptos Narrow" w:eastAsia="Times New Roman" w:hAnsi="Aptos Narrow" w:cs="Times New Roman"/>
                 <w:b/>
@@ -3868,8 +4422,28 @@
                 <w:lang w:eastAsia="es-CO"/>
                 <w14:ligatures w14:val="none"/>
               </w:rPr>
-            </w:pPr>
-            <w:r>
+              <w:t>Min</w:t>
+            </w:r>
+          </w:p>
+        </w:tc>
+        <w:tc>
+          <w:tcPr>
+            <w:tcW w:w="723" w:type="dxa"/>
+            <w:tcBorders>
+              <w:top w:val="single" w:sz="4" w:space="0" w:color="auto"/>
+              <w:left w:val="nil"/>
+              <w:bottom w:val="single" w:sz="4" w:space="0" w:color="auto"/>
+              <w:right w:val="single" w:sz="4" w:space="0" w:color="auto"/>
+            </w:tcBorders>
+            <w:shd w:val="clear" w:color="auto" w:fill="auto"/>
+            <w:noWrap/>
+            <w:vAlign w:val="center"/>
+            <w:hideMark/>
+          </w:tcPr>
+          <w:p>
+            <w:pPr>
+              <w:spacing w:after="0" w:line="240" w:lineRule="auto"/>
+              <w:jc w:val="center"/>
               <w:rPr>
                 <w:rFonts w:ascii="Aptos Narrow" w:eastAsia="Times New Roman" w:hAnsi="Aptos Narrow" w:cs="Times New Roman"/>
                 <w:b/>
@@ -3879,28 +4453,8 @@
                 <w:lang w:eastAsia="es-CO"/>
                 <w14:ligatures w14:val="none"/>
               </w:rPr>
-              <w:t>Min</w:t>
-            </w:r>
-          </w:p>
-        </w:tc>
-        <w:tc>
-          <w:tcPr>
-            <w:tcW w:w="723" w:type="dxa"/>
-            <w:tcBorders>
-              <w:top w:val="single" w:sz="4" w:space="0" w:color="auto"/>
-              <w:left w:val="nil"/>
-              <w:bottom w:val="single" w:sz="4" w:space="0" w:color="auto"/>
-              <w:right w:val="single" w:sz="4" w:space="0" w:color="auto"/>
-            </w:tcBorders>
-            <w:shd w:val="clear" w:color="auto" w:fill="auto"/>
-            <w:noWrap/>
-            <w:vAlign w:val="center"/>
-            <w:hideMark/>
-          </w:tcPr>
-          <w:p>
-            <w:pPr>
-              <w:spacing w:after="0" w:line="240" w:lineRule="auto"/>
-              <w:jc w:val="center"/>
+            </w:pPr>
+            <w:r>
               <w:rPr>
                 <w:rFonts w:ascii="Aptos Narrow" w:eastAsia="Times New Roman" w:hAnsi="Aptos Narrow" w:cs="Times New Roman"/>
                 <w:b/>
@@ -3910,8 +4464,28 @@
                 <w:lang w:eastAsia="es-CO"/>
                 <w14:ligatures w14:val="none"/>
               </w:rPr>
-            </w:pPr>
-            <w:r>
+              <w:t>Max</w:t>
+            </w:r>
+          </w:p>
+        </w:tc>
+        <w:tc>
+          <w:tcPr>
+            <w:tcW w:w="967" w:type="dxa"/>
+            <w:tcBorders>
+              <w:top w:val="single" w:sz="4" w:space="0" w:color="auto"/>
+              <w:left w:val="nil"/>
+              <w:bottom w:val="single" w:sz="4" w:space="0" w:color="auto"/>
+              <w:right w:val="single" w:sz="4" w:space="0" w:color="auto"/>
+            </w:tcBorders>
+            <w:shd w:val="clear" w:color="auto" w:fill="auto"/>
+            <w:noWrap/>
+            <w:vAlign w:val="center"/>
+            <w:hideMark/>
+          </w:tcPr>
+          <w:p>
+            <w:pPr>
+              <w:spacing w:after="0" w:line="240" w:lineRule="auto"/>
+              <w:jc w:val="center"/>
               <w:rPr>
                 <w:rFonts w:ascii="Aptos Narrow" w:eastAsia="Times New Roman" w:hAnsi="Aptos Narrow" w:cs="Times New Roman"/>
                 <w:b/>
@@ -3921,28 +4495,8 @@
                 <w:lang w:eastAsia="es-CO"/>
                 <w14:ligatures w14:val="none"/>
               </w:rPr>
-              <w:t>Max</w:t>
-            </w:r>
-          </w:p>
-        </w:tc>
-        <w:tc>
-          <w:tcPr>
-            <w:tcW w:w="967" w:type="dxa"/>
-            <w:tcBorders>
-              <w:top w:val="single" w:sz="4" w:space="0" w:color="auto"/>
-              <w:left w:val="nil"/>
-              <w:bottom w:val="single" w:sz="4" w:space="0" w:color="auto"/>
-              <w:right w:val="single" w:sz="4" w:space="0" w:color="auto"/>
-            </w:tcBorders>
-            <w:shd w:val="clear" w:color="auto" w:fill="auto"/>
-            <w:noWrap/>
-            <w:vAlign w:val="center"/>
-            <w:hideMark/>
-          </w:tcPr>
-          <w:p>
-            <w:pPr>
-              <w:spacing w:after="0" w:line="240" w:lineRule="auto"/>
-              <w:jc w:val="center"/>
+            </w:pPr>
+            <w:r>
               <w:rPr>
                 <w:rFonts w:ascii="Aptos Narrow" w:eastAsia="Times New Roman" w:hAnsi="Aptos Narrow" w:cs="Times New Roman"/>
                 <w:b/>
@@ -3952,9 +4506,28 @@
                 <w:lang w:eastAsia="es-CO"/>
                 <w14:ligatures w14:val="none"/>
               </w:rPr>
-            </w:pPr>
-            <w:proofErr w:type="spellStart"/>
-            <w:r>
+              <w:t>Std. Dev.</w:t>
+            </w:r>
+          </w:p>
+        </w:tc>
+        <w:tc>
+          <w:tcPr>
+            <w:tcW w:w="822" w:type="dxa"/>
+            <w:tcBorders>
+              <w:top w:val="single" w:sz="4" w:space="0" w:color="auto"/>
+              <w:left w:val="nil"/>
+              <w:bottom w:val="single" w:sz="4" w:space="0" w:color="auto"/>
+              <w:right w:val="single" w:sz="4" w:space="0" w:color="auto"/>
+            </w:tcBorders>
+            <w:shd w:val="clear" w:color="auto" w:fill="auto"/>
+            <w:noWrap/>
+            <w:vAlign w:val="center"/>
+            <w:hideMark/>
+          </w:tcPr>
+          <w:p>
+            <w:pPr>
+              <w:spacing w:after="0" w:line="240" w:lineRule="auto"/>
+              <w:jc w:val="center"/>
               <w:rPr>
                 <w:rFonts w:ascii="Aptos Narrow" w:eastAsia="Times New Roman" w:hAnsi="Aptos Narrow" w:cs="Times New Roman"/>
                 <w:b/>
@@ -3964,9 +4537,7 @@
                 <w:lang w:eastAsia="es-CO"/>
                 <w14:ligatures w14:val="none"/>
               </w:rPr>
-              <w:t>Std</w:t>
-            </w:r>
-            <w:proofErr w:type="spellEnd"/>
+            </w:pPr>
             <w:r>
               <w:rPr>
                 <w:rFonts w:ascii="Aptos Narrow" w:eastAsia="Times New Roman" w:hAnsi="Aptos Narrow" w:cs="Times New Roman"/>
@@ -3977,13 +4548,13 @@
                 <w:lang w:eastAsia="es-CO"/>
                 <w14:ligatures w14:val="none"/>
               </w:rPr>
-              <w:t>. Dev.</w:t>
-            </w:r>
-          </w:p>
-        </w:tc>
-        <w:tc>
-          <w:tcPr>
-            <w:tcW w:w="822" w:type="dxa"/>
+              <w:t>Error %</w:t>
+            </w:r>
+          </w:p>
+        </w:tc>
+        <w:tc>
+          <w:tcPr>
+            <w:tcW w:w="1044" w:type="dxa"/>
             <w:tcBorders>
               <w:top w:val="single" w:sz="4" w:space="0" w:color="auto"/>
               <w:left w:val="nil"/>
@@ -4019,13 +4590,13 @@
                 <w:lang w:eastAsia="es-CO"/>
                 <w14:ligatures w14:val="none"/>
               </w:rPr>
-              <w:t>Error %</w:t>
-            </w:r>
-          </w:p>
-        </w:tc>
-        <w:tc>
-          <w:tcPr>
-            <w:tcW w:w="1044" w:type="dxa"/>
+              <w:t>Throughput</w:t>
+            </w:r>
+          </w:p>
+        </w:tc>
+        <w:tc>
+          <w:tcPr>
+            <w:tcW w:w="871" w:type="dxa"/>
             <w:tcBorders>
               <w:top w:val="single" w:sz="4" w:space="0" w:color="auto"/>
               <w:left w:val="nil"/>
@@ -4051,7 +4622,6 @@
                 <w14:ligatures w14:val="none"/>
               </w:rPr>
             </w:pPr>
-            <w:proofErr w:type="spellStart"/>
             <w:r>
               <w:rPr>
                 <w:rFonts w:ascii="Aptos Narrow" w:eastAsia="Times New Roman" w:hAnsi="Aptos Narrow" w:cs="Times New Roman"/>
@@ -4062,14 +4632,13 @@
                 <w:lang w:eastAsia="es-CO"/>
                 <w14:ligatures w14:val="none"/>
               </w:rPr>
-              <w:t>Throughput</w:t>
-            </w:r>
-            <w:proofErr w:type="spellEnd"/>
-          </w:p>
-        </w:tc>
-        <w:tc>
-          <w:tcPr>
-            <w:tcW w:w="871" w:type="dxa"/>
+              <w:t>Received KB/sec</w:t>
+            </w:r>
+          </w:p>
+        </w:tc>
+        <w:tc>
+          <w:tcPr>
+            <w:tcW w:w="703" w:type="dxa"/>
             <w:tcBorders>
               <w:top w:val="single" w:sz="4" w:space="0" w:color="auto"/>
               <w:left w:val="nil"/>
@@ -4095,7 +4664,6 @@
                 <w14:ligatures w14:val="none"/>
               </w:rPr>
             </w:pPr>
-            <w:proofErr w:type="spellStart"/>
             <w:r>
               <w:rPr>
                 <w:rFonts w:ascii="Aptos Narrow" w:eastAsia="Times New Roman" w:hAnsi="Aptos Narrow" w:cs="Times New Roman"/>
@@ -4106,10 +4674,28 @@
                 <w:lang w:eastAsia="es-CO"/>
                 <w14:ligatures w14:val="none"/>
               </w:rPr>
-              <w:t>Received</w:t>
-            </w:r>
-            <w:proofErr w:type="spellEnd"/>
-            <w:r>
+              <w:t>Sent KB/sec</w:t>
+            </w:r>
+          </w:p>
+        </w:tc>
+        <w:tc>
+          <w:tcPr>
+            <w:tcW w:w="1012" w:type="dxa"/>
+            <w:tcBorders>
+              <w:top w:val="single" w:sz="4" w:space="0" w:color="auto"/>
+              <w:left w:val="nil"/>
+              <w:bottom w:val="single" w:sz="4" w:space="0" w:color="auto"/>
+              <w:right w:val="single" w:sz="4" w:space="0" w:color="auto"/>
+            </w:tcBorders>
+            <w:shd w:val="clear" w:color="auto" w:fill="auto"/>
+            <w:noWrap/>
+            <w:vAlign w:val="center"/>
+            <w:hideMark/>
+          </w:tcPr>
+          <w:p>
+            <w:pPr>
+              <w:spacing w:after="0" w:line="240" w:lineRule="auto"/>
+              <w:jc w:val="center"/>
               <w:rPr>
                 <w:rFonts w:ascii="Aptos Narrow" w:eastAsia="Times New Roman" w:hAnsi="Aptos Narrow" w:cs="Times New Roman"/>
                 <w:b/>
@@ -4119,9 +4705,7 @@
                 <w:lang w:eastAsia="es-CO"/>
                 <w14:ligatures w14:val="none"/>
               </w:rPr>
-              <w:t xml:space="preserve"> KB/</w:t>
-            </w:r>
-            <w:proofErr w:type="spellStart"/>
+            </w:pPr>
             <w:r>
               <w:rPr>
                 <w:rFonts w:ascii="Aptos Narrow" w:eastAsia="Times New Roman" w:hAnsi="Aptos Narrow" w:cs="Times New Roman"/>
@@ -4132,134 +4716,7 @@
                 <w:lang w:eastAsia="es-CO"/>
                 <w14:ligatures w14:val="none"/>
               </w:rPr>
-              <w:t>sec</w:t>
-            </w:r>
-            <w:proofErr w:type="spellEnd"/>
-          </w:p>
-        </w:tc>
-        <w:tc>
-          <w:tcPr>
-            <w:tcW w:w="703" w:type="dxa"/>
-            <w:tcBorders>
-              <w:top w:val="single" w:sz="4" w:space="0" w:color="auto"/>
-              <w:left w:val="nil"/>
-              <w:bottom w:val="single" w:sz="4" w:space="0" w:color="auto"/>
-              <w:right w:val="single" w:sz="4" w:space="0" w:color="auto"/>
-            </w:tcBorders>
-            <w:shd w:val="clear" w:color="auto" w:fill="auto"/>
-            <w:noWrap/>
-            <w:vAlign w:val="center"/>
-            <w:hideMark/>
-          </w:tcPr>
-          <w:p>
-            <w:pPr>
-              <w:spacing w:after="0" w:line="240" w:lineRule="auto"/>
-              <w:jc w:val="center"/>
-              <w:rPr>
-                <w:rFonts w:ascii="Aptos Narrow" w:eastAsia="Times New Roman" w:hAnsi="Aptos Narrow" w:cs="Times New Roman"/>
-                <w:b/>
-                <w:bCs/>
-                <w:color w:val="000000"/>
-                <w:kern w:val="0"/>
-                <w:lang w:eastAsia="es-CO"/>
-                <w14:ligatures w14:val="none"/>
-              </w:rPr>
-            </w:pPr>
-            <w:proofErr w:type="spellStart"/>
-            <w:r>
-              <w:rPr>
-                <w:rFonts w:ascii="Aptos Narrow" w:eastAsia="Times New Roman" w:hAnsi="Aptos Narrow" w:cs="Times New Roman"/>
-                <w:b/>
-                <w:bCs/>
-                <w:color w:val="000000"/>
-                <w:kern w:val="0"/>
-                <w:lang w:eastAsia="es-CO"/>
-                <w14:ligatures w14:val="none"/>
-              </w:rPr>
-              <w:t>Sent</w:t>
-            </w:r>
-            <w:proofErr w:type="spellEnd"/>
-            <w:r>
-              <w:rPr>
-                <w:rFonts w:ascii="Aptos Narrow" w:eastAsia="Times New Roman" w:hAnsi="Aptos Narrow" w:cs="Times New Roman"/>
-                <w:b/>
-                <w:bCs/>
-                <w:color w:val="000000"/>
-                <w:kern w:val="0"/>
-                <w:lang w:eastAsia="es-CO"/>
-                <w14:ligatures w14:val="none"/>
-              </w:rPr>
-              <w:t xml:space="preserve"> KB/</w:t>
-            </w:r>
-            <w:proofErr w:type="spellStart"/>
-            <w:r>
-              <w:rPr>
-                <w:rFonts w:ascii="Aptos Narrow" w:eastAsia="Times New Roman" w:hAnsi="Aptos Narrow" w:cs="Times New Roman"/>
-                <w:b/>
-                <w:bCs/>
-                <w:color w:val="000000"/>
-                <w:kern w:val="0"/>
-                <w:lang w:eastAsia="es-CO"/>
-                <w14:ligatures w14:val="none"/>
-              </w:rPr>
-              <w:t>sec</w:t>
-            </w:r>
-            <w:proofErr w:type="spellEnd"/>
-          </w:p>
-        </w:tc>
-        <w:tc>
-          <w:tcPr>
-            <w:tcW w:w="1012" w:type="dxa"/>
-            <w:tcBorders>
-              <w:top w:val="single" w:sz="4" w:space="0" w:color="auto"/>
-              <w:left w:val="nil"/>
-              <w:bottom w:val="single" w:sz="4" w:space="0" w:color="auto"/>
-              <w:right w:val="single" w:sz="4" w:space="0" w:color="auto"/>
-            </w:tcBorders>
-            <w:shd w:val="clear" w:color="auto" w:fill="auto"/>
-            <w:noWrap/>
-            <w:vAlign w:val="center"/>
-            <w:hideMark/>
-          </w:tcPr>
-          <w:p>
-            <w:pPr>
-              <w:spacing w:after="0" w:line="240" w:lineRule="auto"/>
-              <w:jc w:val="center"/>
-              <w:rPr>
-                <w:rFonts w:ascii="Aptos Narrow" w:eastAsia="Times New Roman" w:hAnsi="Aptos Narrow" w:cs="Times New Roman"/>
-                <w:b/>
-                <w:bCs/>
-                <w:color w:val="000000"/>
-                <w:kern w:val="0"/>
-                <w:lang w:eastAsia="es-CO"/>
-                <w14:ligatures w14:val="none"/>
-              </w:rPr>
-            </w:pPr>
-            <w:proofErr w:type="spellStart"/>
-            <w:r>
-              <w:rPr>
-                <w:rFonts w:ascii="Aptos Narrow" w:eastAsia="Times New Roman" w:hAnsi="Aptos Narrow" w:cs="Times New Roman"/>
-                <w:b/>
-                <w:bCs/>
-                <w:color w:val="000000"/>
-                <w:kern w:val="0"/>
-                <w:lang w:eastAsia="es-CO"/>
-                <w14:ligatures w14:val="none"/>
-              </w:rPr>
-              <w:t>Avg</w:t>
-            </w:r>
-            <w:proofErr w:type="spellEnd"/>
-            <w:r>
-              <w:rPr>
-                <w:rFonts w:ascii="Aptos Narrow" w:eastAsia="Times New Roman" w:hAnsi="Aptos Narrow" w:cs="Times New Roman"/>
-                <w:b/>
-                <w:bCs/>
-                <w:color w:val="000000"/>
-                <w:kern w:val="0"/>
-                <w:lang w:eastAsia="es-CO"/>
-                <w14:ligatures w14:val="none"/>
-              </w:rPr>
-              <w:t>. Bytes</w:t>
+              <w:t>Avg. Bytes</w:t>
             </w:r>
           </w:p>
         </w:tc>
@@ -4340,20 +4797,8 @@
                 <w:lang w:eastAsia="es-CO"/>
                 <w14:ligatures w14:val="none"/>
               </w:rPr>
-              <w:t xml:space="preserve">HTTP </w:t>
-            </w:r>
-            <w:proofErr w:type="spellStart"/>
-            <w:r>
-              <w:rPr>
-                <w:rFonts w:ascii="Aptos Narrow" w:eastAsia="Times New Roman" w:hAnsi="Aptos Narrow" w:cs="Times New Roman"/>
-                <w:color w:val="000000"/>
-                <w:kern w:val="0"/>
-                <w:lang w:eastAsia="es-CO"/>
-                <w14:ligatures w14:val="none"/>
-              </w:rPr>
-              <w:t>Request</w:t>
-            </w:r>
-            <w:proofErr w:type="spellEnd"/>
+              <w:t>HTTP Request</w:t>
+            </w:r>
           </w:p>
         </w:tc>
         <w:tc>
@@ -4813,20 +5258,8 @@
                 <w:lang w:eastAsia="es-CO"/>
                 <w14:ligatures w14:val="none"/>
               </w:rPr>
-              <w:t xml:space="preserve">HTTP </w:t>
-            </w:r>
-            <w:proofErr w:type="spellStart"/>
-            <w:r>
-              <w:rPr>
-                <w:rFonts w:ascii="Aptos Narrow" w:eastAsia="Times New Roman" w:hAnsi="Aptos Narrow" w:cs="Times New Roman"/>
-                <w:color w:val="000000"/>
-                <w:kern w:val="0"/>
-                <w:lang w:eastAsia="es-CO"/>
-                <w14:ligatures w14:val="none"/>
-              </w:rPr>
-              <w:t>Request</w:t>
-            </w:r>
-            <w:proofErr w:type="spellEnd"/>
+              <w:t>HTTP Request</w:t>
+            </w:r>
           </w:p>
         </w:tc>
         <w:tc>
@@ -5286,20 +5719,8 @@
                 <w:lang w:eastAsia="es-CO"/>
                 <w14:ligatures w14:val="none"/>
               </w:rPr>
-              <w:t xml:space="preserve">HTTP </w:t>
-            </w:r>
-            <w:proofErr w:type="spellStart"/>
-            <w:r>
-              <w:rPr>
-                <w:rFonts w:ascii="Aptos Narrow" w:eastAsia="Times New Roman" w:hAnsi="Aptos Narrow" w:cs="Times New Roman"/>
-                <w:color w:val="000000"/>
-                <w:kern w:val="0"/>
-                <w:lang w:eastAsia="es-CO"/>
-                <w14:ligatures w14:val="none"/>
-              </w:rPr>
-              <w:t>Request</w:t>
-            </w:r>
-            <w:proofErr w:type="spellEnd"/>
+              <w:t>HTTP Request</w:t>
+            </w:r>
           </w:p>
         </w:tc>
         <w:tc>
@@ -5759,20 +6180,8 @@
                 <w:lang w:eastAsia="es-CO"/>
                 <w14:ligatures w14:val="none"/>
               </w:rPr>
-              <w:t xml:space="preserve">HTTP </w:t>
-            </w:r>
-            <w:proofErr w:type="spellStart"/>
-            <w:r>
-              <w:rPr>
-                <w:rFonts w:ascii="Aptos Narrow" w:eastAsia="Times New Roman" w:hAnsi="Aptos Narrow" w:cs="Times New Roman"/>
-                <w:color w:val="000000"/>
-                <w:kern w:val="0"/>
-                <w:lang w:eastAsia="es-CO"/>
-                <w14:ligatures w14:val="none"/>
-              </w:rPr>
-              <w:t>Request</w:t>
-            </w:r>
-            <w:proofErr w:type="spellEnd"/>
+              <w:t>HTTP Request</w:t>
+            </w:r>
           </w:p>
         </w:tc>
         <w:tc>
@@ -6232,20 +6641,8 @@
                 <w:lang w:eastAsia="es-CO"/>
                 <w14:ligatures w14:val="none"/>
               </w:rPr>
-              <w:t xml:space="preserve">HTTP </w:t>
-            </w:r>
-            <w:proofErr w:type="spellStart"/>
-            <w:r>
-              <w:rPr>
-                <w:rFonts w:ascii="Aptos Narrow" w:eastAsia="Times New Roman" w:hAnsi="Aptos Narrow" w:cs="Times New Roman"/>
-                <w:color w:val="000000"/>
-                <w:kern w:val="0"/>
-                <w:lang w:eastAsia="es-CO"/>
-                <w14:ligatures w14:val="none"/>
-              </w:rPr>
-              <w:t>Request</w:t>
-            </w:r>
-            <w:proofErr w:type="spellEnd"/>
+              <w:t>HTTP Request</w:t>
+            </w:r>
           </w:p>
         </w:tc>
         <w:tc>
@@ -6705,20 +7102,8 @@
                 <w:lang w:eastAsia="es-CO"/>
                 <w14:ligatures w14:val="none"/>
               </w:rPr>
-              <w:t xml:space="preserve">HTTP </w:t>
-            </w:r>
-            <w:proofErr w:type="spellStart"/>
-            <w:r>
-              <w:rPr>
-                <w:rFonts w:ascii="Aptos Narrow" w:eastAsia="Times New Roman" w:hAnsi="Aptos Narrow" w:cs="Times New Roman"/>
-                <w:color w:val="000000"/>
-                <w:kern w:val="0"/>
-                <w:lang w:eastAsia="es-CO"/>
-                <w14:ligatures w14:val="none"/>
-              </w:rPr>
-              <w:t>Request</w:t>
-            </w:r>
-            <w:proofErr w:type="spellEnd"/>
+              <w:t>HTTP Request</w:t>
+            </w:r>
           </w:p>
         </w:tc>
         <w:tc>
@@ -7117,60 +7502,7 @@
           <w:b/>
           <w:bCs/>
         </w:rPr>
-        <w:t xml:space="preserve">Tabla </w:t>
-      </w:r>
-      <w:r>
-        <w:rPr>
-          <w:b/>
-          <w:bCs/>
-        </w:rPr>
-        <w:t>3</w:t>
-      </w:r>
-      <w:r>
-        <w:rPr>
-          <w:b/>
-          <w:bCs/>
-        </w:rPr>
-        <w:t xml:space="preserve">. </w:t>
-      </w:r>
-      <w:proofErr w:type="spellStart"/>
-      <w:r>
-        <w:rPr>
-          <w:b/>
-          <w:bCs/>
-        </w:rPr>
-        <w:t>Summary</w:t>
-      </w:r>
-      <w:proofErr w:type="spellEnd"/>
-      <w:r>
-        <w:rPr>
-          <w:b/>
-          <w:bCs/>
-        </w:rPr>
-        <w:t xml:space="preserve"> </w:t>
-      </w:r>
-      <w:proofErr w:type="spellStart"/>
-      <w:r>
-        <w:rPr>
-          <w:b/>
-          <w:bCs/>
-        </w:rPr>
-        <w:t>Report</w:t>
-      </w:r>
-      <w:proofErr w:type="spellEnd"/>
-      <w:r>
-        <w:rPr>
-          <w:b/>
-          <w:bCs/>
-        </w:rPr>
-        <w:t xml:space="preserve"> </w:t>
-      </w:r>
-      <w:r>
-        <w:rPr>
-          <w:b/>
-          <w:bCs/>
-        </w:rPr>
-        <w:t>Listar productos</w:t>
+        <w:t>Tabla 3. Summary Report Listar productos</w:t>
       </w:r>
     </w:p>
     <w:p>
@@ -7193,16 +7525,7 @@
         <w:t xml:space="preserve"> los resultados obtenidos se puede concluir que </w:t>
       </w:r>
       <w:r>
-        <w:t>se presenta disminución del rendimiento a partir de los 1000 usuarios recurrentes ya que a medida que se fueron aumentando los usuarios, el tiempo promedio de respuesta se mantuvo relativamente estable, luego de los 1000 usuarios se observa un aumento bastante significativo. Variables como la desviación estándar también experimenta un cambio bastante sustancial, lo que indica que los tiempos de respuesta tienen mayor variabilidad, por último, l</w:t>
-      </w:r>
-      <w:r>
-        <w:t xml:space="preserve">a tasa de error </w:t>
-      </w:r>
-      <w:r>
-        <w:t>alcanza un valor de 11.028</w:t>
-      </w:r>
-      <w:r>
-        <w:t>% a partir de los 1000 usuarios, lo que sugiere que el sistema está comenzando a fallar en procesar todas las solicitudes.</w:t>
+        <w:t>se presenta disminución del rendimiento a partir de los 1000 usuarios recurrentes ya que a medida que se fueron aumentando los usuarios, el tiempo promedio de respuesta se mantuvo relativamente estable, luego de los 1000 usuarios se observa un aumento bastante significativo. Variables como la desviación estándar también experimenta un cambio bastante sustancial, lo que indica que los tiempos de respuesta tienen mayor variabilidad, por último, la tasa de error alcanza un valor de 11.028% a partir de los 1000 usuarios, lo que sugiere que el sistema está comenzando a fallar en procesar todas las solicitudes.</w:t>
       </w:r>
     </w:p>
     <w:p>
@@ -7213,13 +7536,7 @@
         <w:t>Cuando el endpoint alcanza los 1000 usuarios recurrentes</w:t>
       </w:r>
       <w:r>
-        <w:t xml:space="preserve">, la tasa de error aumenta, esto se puede dar debido a </w:t>
-      </w:r>
-      <w:r>
-        <w:t>la capacidad de procesamiento del servidor, la base de datos o algún otro componente del sistema</w:t>
-      </w:r>
-      <w:r>
-        <w:t>.</w:t>
+        <w:t>, la tasa de error aumenta, esto se puede dar debido a la capacidad de procesamiento del servidor, la base de datos o algún otro componente del sistema.</w:t>
       </w:r>
     </w:p>
     <w:p>
@@ -7245,7 +7562,7 @@
             <wp:cNvGraphicFramePr/>
             <a:graphic xmlns:a="http://schemas.openxmlformats.org/drawingml/2006/main">
               <a:graphicData uri="http://schemas.openxmlformats.org/drawingml/2006/chart">
-                <c:chart xmlns:c="http://schemas.openxmlformats.org/drawingml/2006/chart" xmlns:r="http://schemas.openxmlformats.org/officeDocument/2006/relationships" r:id="rId9"/>
+                <c:chart xmlns:c="http://schemas.openxmlformats.org/drawingml/2006/chart" xmlns:r="http://schemas.openxmlformats.org/officeDocument/2006/relationships" r:id="rId12"/>
               </a:graphicData>
             </a:graphic>
           </wp:inline>
@@ -7354,7 +7671,9 @@
     <w:sectPr>
       <w:pgSz w:w="12240" w:h="15840"/>
       <w:pgMar w:top="1417" w:right="1701" w:bottom="1417" w:left="1701" w:header="708" w:footer="708" w:gutter="0"/>
+      <w:pgNumType w:start="0"/>
       <w:cols w:space="708"/>
+      <w:titlePg/>
       <w:docGrid w:linePitch="360"/>
     </w:sectPr>
   </w:body>
@@ -8412,6 +8731,7 @@
   <w:style w:type="character" w:default="1" w:styleId="Fuentedeprrafopredeter">
     <w:name w:val="Default Paragraph Font"/>
     <w:uiPriority w:val="1"/>
+    <w:semiHidden/>
     <w:unhideWhenUsed/>
   </w:style>
   <w:style w:type="table" w:default="1" w:styleId="Tablanormal">
@@ -8746,6 +9066,35 @@
     <w:rPr>
       <w:color w:val="605E5C"/>
       <w:shd w:val="clear" w:color="auto" w:fill="E1DFDD"/>
+    </w:rPr>
+  </w:style>
+  <w:style w:type="paragraph" w:styleId="Sinespaciado">
+    <w:name w:val="No Spacing"/>
+    <w:link w:val="SinespaciadoCar"/>
+    <w:uiPriority w:val="1"/>
+    <w:qFormat/>
+    <w:rsid w:val="005D3924"/>
+    <w:pPr>
+      <w:spacing w:after="0" w:line="240" w:lineRule="auto"/>
+    </w:pPr>
+    <w:rPr>
+      <w:rFonts w:eastAsiaTheme="minorEastAsia"/>
+      <w:kern w:val="0"/>
+      <w:lang w:eastAsia="es-CO"/>
+      <w14:ligatures w14:val="none"/>
+    </w:rPr>
+  </w:style>
+  <w:style w:type="character" w:customStyle="1" w:styleId="SinespaciadoCar">
+    <w:name w:val="Sin espaciado Car"/>
+    <w:basedOn w:val="Fuentedeprrafopredeter"/>
+    <w:link w:val="Sinespaciado"/>
+    <w:uiPriority w:val="1"/>
+    <w:rsid w:val="005D3924"/>
+    <w:rPr>
+      <w:rFonts w:eastAsiaTheme="minorEastAsia"/>
+      <w:kern w:val="0"/>
+      <w:lang w:eastAsia="es-CO"/>
+      <w14:ligatures w14:val="none"/>
     </w:rPr>
   </w:style>
 </w:styles>
@@ -10000,4 +10349,23 @@
     </a:ext>
   </a:extLst>
 </a:theme>
+</file>
+
+<file path=customXml/item1.xml><?xml version="1.0" encoding="utf-8"?>
+<CoverPageProperties xmlns="http://schemas.microsoft.com/office/2006/coverPageProps">
+  <PublishDate/>
+  <Abstract>En el siguiente informe se encontrarán las diferentes validaciones realizadas para probar el rendimiento de la API para una tienda online, los resultados, herramientas usadas y conclusiones</Abstract>
+  <CompanyAddress/>
+  <CompanyPhone/>
+  <CompanyFax/>
+  <CompanyEmail>steban0212@gmail.com</CompanyEmail>
+</CoverPageProperties>
+</file>
+
+<file path=customXml/itemProps1.xml><?xml version="1.0" encoding="utf-8"?>
+<ds:datastoreItem xmlns:ds="http://schemas.openxmlformats.org/officeDocument/2006/customXml" ds:itemID="{55AF091B-3C7A-41E3-B477-F2FDAA23CFDA}">
+  <ds:schemaRefs>
+    <ds:schemaRef ds:uri="http://schemas.microsoft.com/office/2006/coverPageProps"/>
+  </ds:schemaRefs>
+</ds:datastoreItem>
 </file>